--- a/Реферат 3. Рязанов.docx
+++ b/Реферат 3. Рязанов.docx
@@ -212,15 +212,27 @@
         </w:rPr>
         <w:t xml:space="preserve"> </w:t>
       </w:r>
-      <w:proofErr w:type="spellStart"/>
       <w:r>
         <w:rPr>
           <w:sz w:val="32"/>
           <w:lang w:val="en-US"/>
         </w:rPr>
-        <w:t>Fidler</w:t>
-      </w:r>
-      <w:proofErr w:type="spellEnd"/>
+        <w:t>Fid</w:t>
+      </w:r>
+      <w:r>
+        <w:rPr>
+          <w:sz w:val="32"/>
+          <w:lang w:val="en-US"/>
+        </w:rPr>
+        <w:t>d</w:t>
+      </w:r>
+      <w:r>
+        <w:rPr>
+          <w:sz w:val="32"/>
+          <w:lang w:val="en-US"/>
+        </w:rPr>
+        <w:t>ler</w:t>
+      </w:r>
       <w:r>
         <w:rPr>
           <w:sz w:val="32"/>
@@ -407,7 +419,7 @@
       <w:r>
         <w:br w:type="page"/>
       </w:r>
-      <w:bookmarkStart w:id="0" w:name="_Toc530783446"/>
+      <w:bookmarkStart w:id="0" w:name="_Toc531531734"/>
       <w:r>
         <w:rPr>
           <w:lang w:val="uk-UA"/>
@@ -450,10 +462,6 @@
         <w:p>
           <w:pPr>
             <w:pStyle w:val="11"/>
-            <w:tabs>
-              <w:tab w:val="right" w:leader="dot" w:pos="9345"/>
-            </w:tabs>
-            <w:ind w:firstLine="0"/>
             <w:rPr>
               <w:rFonts w:asciiTheme="minorHAnsi" w:eastAsiaTheme="minorEastAsia" w:hAnsiTheme="minorHAnsi"/>
               <w:noProof/>
@@ -470,7 +478,7 @@
           <w:r>
             <w:fldChar w:fldCharType="separate"/>
           </w:r>
-          <w:hyperlink w:anchor="_Toc530783446" w:history="1">
+          <w:hyperlink w:anchor="_Toc531531734" w:history="1">
             <w:r>
               <w:rPr>
                 <w:rStyle w:val="a4"/>
@@ -498,7 +506,7 @@
                 <w:noProof/>
                 <w:webHidden/>
               </w:rPr>
-              <w:instrText xml:space="preserve"> PAGEREF _Toc530783446 \h </w:instrText>
+              <w:instrText xml:space="preserve"> PAGEREF _Toc531531734 \h </w:instrText>
             </w:r>
             <w:r>
               <w:rPr>
@@ -533,10 +541,8 @@
           <w:pPr>
             <w:pStyle w:val="11"/>
             <w:tabs>
-              <w:tab w:val="left" w:pos="1320"/>
-              <w:tab w:val="right" w:leader="dot" w:pos="9345"/>
+              <w:tab w:val="left" w:pos="440"/>
             </w:tabs>
-            <w:ind w:firstLine="0"/>
             <w:rPr>
               <w:rFonts w:asciiTheme="minorHAnsi" w:eastAsiaTheme="minorEastAsia" w:hAnsiTheme="minorHAnsi"/>
               <w:noProof/>
@@ -544,7 +550,7 @@
               <w:lang w:eastAsia="ru-RU"/>
             </w:rPr>
           </w:pPr>
-          <w:hyperlink w:anchor="_Toc530783447" w:history="1">
+          <w:hyperlink w:anchor="_Toc531531735" w:history="1">
             <w:r>
               <w:rPr>
                 <w:rStyle w:val="a4"/>
@@ -554,18 +560,19 @@
             </w:r>
             <w:r>
               <w:rPr>
-                <w:rStyle w:val="a4"/>
+                <w:rFonts w:asciiTheme="minorHAnsi" w:eastAsiaTheme="minorEastAsia" w:hAnsiTheme="minorHAnsi"/>
                 <w:noProof/>
-                <w:lang w:val="en-US"/>
+                <w:sz w:val="22"/>
+                <w:lang w:eastAsia="ru-RU"/>
               </w:rPr>
-              <w:t xml:space="preserve"> </w:t>
+              <w:tab/>
             </w:r>
             <w:r>
               <w:rPr>
                 <w:rStyle w:val="a4"/>
                 <w:noProof/>
               </w:rPr>
-              <w:t>О Fidler</w:t>
+              <w:t>О Fid</w:t>
             </w:r>
             <w:r>
               <w:rPr>
@@ -573,7 +580,21 @@
                 <w:noProof/>
                 <w:lang w:val="en-US"/>
               </w:rPr>
-              <w:t>…………………………………………………………………………..</w:t>
+              <w:t>d</w:t>
+            </w:r>
+            <w:r>
+              <w:rPr>
+                <w:rStyle w:val="a4"/>
+                <w:noProof/>
+              </w:rPr>
+              <w:t>ler</w:t>
+            </w:r>
+            <w:r>
+              <w:rPr>
+                <w:noProof/>
+                <w:webHidden/>
+              </w:rPr>
+              <w:tab/>
             </w:r>
             <w:r>
               <w:rPr>
@@ -587,7 +608,7 @@
                 <w:noProof/>
                 <w:webHidden/>
               </w:rPr>
-              <w:instrText xml:space="preserve"> PAGEREF _Toc530783447 \h </w:instrText>
+              <w:instrText xml:space="preserve"> PAGEREF _Toc531531735 \h </w:instrText>
             </w:r>
             <w:r>
               <w:rPr>
@@ -622,10 +643,8 @@
           <w:pPr>
             <w:pStyle w:val="11"/>
             <w:tabs>
-              <w:tab w:val="left" w:pos="1320"/>
-              <w:tab w:val="right" w:leader="dot" w:pos="9345"/>
+              <w:tab w:val="left" w:pos="440"/>
             </w:tabs>
-            <w:ind w:firstLine="0"/>
             <w:rPr>
               <w:rFonts w:asciiTheme="minorHAnsi" w:eastAsiaTheme="minorEastAsia" w:hAnsiTheme="minorHAnsi"/>
               <w:noProof/>
@@ -633,7 +652,7 @@
               <w:lang w:eastAsia="ru-RU"/>
             </w:rPr>
           </w:pPr>
-          <w:hyperlink w:anchor="_Toc530783448" w:history="1">
+          <w:hyperlink w:anchor="_Toc531531736" w:history="1">
             <w:r>
               <w:rPr>
                 <w:rStyle w:val="a4"/>
@@ -643,18 +662,49 @@
             </w:r>
             <w:r>
               <w:rPr>
-                <w:rStyle w:val="a4"/>
+                <w:rFonts w:asciiTheme="minorHAnsi" w:eastAsiaTheme="minorEastAsia" w:hAnsiTheme="minorHAnsi"/>
                 <w:noProof/>
-                <w:lang w:val="en-US"/>
+                <w:sz w:val="22"/>
+                <w:lang w:eastAsia="ru-RU"/>
               </w:rPr>
-              <w:t xml:space="preserve"> </w:t>
+              <w:tab/>
             </w:r>
             <w:r>
               <w:rPr>
                 <w:rStyle w:val="a4"/>
                 <w:noProof/>
               </w:rPr>
-              <w:t>Statistics</w:t>
+              <w:t>Запуска</w:t>
+            </w:r>
+            <w:r>
+              <w:rPr>
+                <w:rStyle w:val="a4"/>
+                <w:noProof/>
+                <w:lang w:val="uk-UA"/>
+              </w:rPr>
+              <w:t>є</w:t>
+            </w:r>
+            <w:r>
+              <w:rPr>
+                <w:rStyle w:val="a4"/>
+                <w:noProof/>
+              </w:rPr>
+              <w:t>м</w:t>
+            </w:r>
+            <w:r>
+              <w:rPr>
+                <w:rStyle w:val="a4"/>
+                <w:noProof/>
+                <w:lang w:val="uk-UA"/>
+              </w:rPr>
+              <w:t>о</w:t>
+            </w:r>
+            <w:r>
+              <w:rPr>
+                <w:rStyle w:val="a4"/>
+                <w:noProof/>
+              </w:rPr>
+              <w:t xml:space="preserve"> Fiddler</w:t>
             </w:r>
             <w:r>
               <w:rPr>
@@ -662,14 +712,6 @@
                 <w:webHidden/>
               </w:rPr>
               <w:tab/>
-            </w:r>
-            <w:r>
-              <w:rPr>
-                <w:noProof/>
-                <w:webHidden/>
-                <w:lang w:val="en-US"/>
-              </w:rPr>
-              <w:t>…………………………………………………………………………</w:t>
             </w:r>
             <w:r>
               <w:rPr>
@@ -683,7 +725,7 @@
                 <w:noProof/>
                 <w:webHidden/>
               </w:rPr>
-              <w:instrText xml:space="preserve"> PAGEREF _Toc530783448 \h </w:instrText>
+              <w:instrText xml:space="preserve"> PAGEREF _Toc531531736 \h </w:instrText>
             </w:r>
             <w:r>
               <w:rPr>
@@ -718,10 +760,8 @@
           <w:pPr>
             <w:pStyle w:val="11"/>
             <w:tabs>
-              <w:tab w:val="left" w:pos="1320"/>
-              <w:tab w:val="right" w:leader="dot" w:pos="9345"/>
+              <w:tab w:val="left" w:pos="440"/>
             </w:tabs>
-            <w:ind w:firstLine="0"/>
             <w:rPr>
               <w:rFonts w:asciiTheme="minorHAnsi" w:eastAsiaTheme="minorEastAsia" w:hAnsiTheme="minorHAnsi"/>
               <w:noProof/>
@@ -729,30 +769,29 @@
               <w:lang w:eastAsia="ru-RU"/>
             </w:rPr>
           </w:pPr>
-          <w:hyperlink w:anchor="_Toc530783449" w:history="1">
+          <w:hyperlink w:anchor="_Toc531531737" w:history="1">
             <w:r>
               <w:rPr>
                 <w:rStyle w:val="a4"/>
                 <w:noProof/>
-                <w:lang w:val="uk-UA"/>
               </w:rPr>
               <w:t>3.</w:t>
             </w:r>
             <w:r>
               <w:rPr>
-                <w:rStyle w:val="a4"/>
+                <w:rFonts w:asciiTheme="minorHAnsi" w:eastAsiaTheme="minorEastAsia" w:hAnsiTheme="minorHAnsi"/>
                 <w:noProof/>
-                <w:lang w:val="en-US"/>
+                <w:sz w:val="22"/>
+                <w:lang w:eastAsia="ru-RU"/>
               </w:rPr>
-              <w:t xml:space="preserve"> </w:t>
+              <w:tab/>
             </w:r>
             <w:r>
               <w:rPr>
                 <w:rStyle w:val="a4"/>
                 <w:noProof/>
-                <w:lang w:val="uk-UA"/>
               </w:rPr>
-              <w:t>AutoResponder</w:t>
+              <w:t>Можливості</w:t>
             </w:r>
             <w:r>
               <w:rPr>
@@ -773,7 +812,7 @@
                 <w:noProof/>
                 <w:webHidden/>
               </w:rPr>
-              <w:instrText xml:space="preserve"> PAGEREF _Toc530783449 \h </w:instrText>
+              <w:instrText xml:space="preserve"> PAGEREF _Toc531531737 \h </w:instrText>
             </w:r>
             <w:r>
               <w:rPr>
@@ -793,7 +832,7 @@
                 <w:noProof/>
                 <w:webHidden/>
               </w:rPr>
-              <w:t>7</w:t>
+              <w:t>6</w:t>
             </w:r>
             <w:r>
               <w:rPr>
@@ -808,10 +847,8 @@
           <w:pPr>
             <w:pStyle w:val="11"/>
             <w:tabs>
-              <w:tab w:val="left" w:pos="1320"/>
-              <w:tab w:val="right" w:leader="dot" w:pos="9345"/>
+              <w:tab w:val="left" w:pos="440"/>
             </w:tabs>
-            <w:ind w:firstLine="0"/>
             <w:rPr>
               <w:rFonts w:asciiTheme="minorHAnsi" w:eastAsiaTheme="minorEastAsia" w:hAnsiTheme="minorHAnsi"/>
               <w:noProof/>
@@ -819,7 +856,7 @@
               <w:lang w:eastAsia="ru-RU"/>
             </w:rPr>
           </w:pPr>
-          <w:hyperlink w:anchor="_Toc530783450" w:history="1">
+          <w:hyperlink w:anchor="_Toc531531738" w:history="1">
             <w:r>
               <w:rPr>
                 <w:rStyle w:val="a4"/>
@@ -834,7 +871,7 @@
                 <w:sz w:val="22"/>
                 <w:lang w:eastAsia="ru-RU"/>
               </w:rPr>
-              <w:t xml:space="preserve"> </w:t>
+              <w:tab/>
             </w:r>
             <w:r>
               <w:rPr>
@@ -885,7 +922,7 @@
                 <w:noProof/>
                 <w:webHidden/>
               </w:rPr>
-              <w:instrText xml:space="preserve"> PAGEREF _Toc530783450 \h </w:instrText>
+              <w:instrText xml:space="preserve"> PAGEREF _Toc531531738 \h </w:instrText>
             </w:r>
             <w:r>
               <w:rPr>
@@ -905,7 +942,7 @@
                 <w:noProof/>
                 <w:webHidden/>
               </w:rPr>
-              <w:t>8</w:t>
+              <w:t>7</w:t>
             </w:r>
             <w:r>
               <w:rPr>
@@ -919,10 +956,6 @@
         <w:p>
           <w:pPr>
             <w:pStyle w:val="11"/>
-            <w:tabs>
-              <w:tab w:val="right" w:leader="dot" w:pos="9345"/>
-            </w:tabs>
-            <w:ind w:firstLine="0"/>
             <w:rPr>
               <w:rFonts w:asciiTheme="minorHAnsi" w:eastAsiaTheme="minorEastAsia" w:hAnsiTheme="minorHAnsi"/>
               <w:noProof/>
@@ -930,7 +963,7 @@
               <w:lang w:eastAsia="ru-RU"/>
             </w:rPr>
           </w:pPr>
-          <w:hyperlink w:anchor="_Toc530783451" w:history="1">
+          <w:hyperlink w:anchor="_Toc531531739" w:history="1">
             <w:r>
               <w:rPr>
                 <w:rStyle w:val="a4"/>
@@ -965,7 +998,7 @@
                 <w:noProof/>
                 <w:webHidden/>
               </w:rPr>
-              <w:instrText xml:space="preserve"> PAGEREF _Toc530783451 \h </w:instrText>
+              <w:instrText xml:space="preserve"> PAGEREF _Toc531531739 \h </w:instrText>
             </w:r>
             <w:r>
               <w:rPr>
@@ -1048,18 +1081,32 @@
           <w:numId w:val="4"/>
         </w:numPr>
       </w:pPr>
-      <w:bookmarkStart w:id="1" w:name="_Toc530783447"/>
+      <w:bookmarkStart w:id="1" w:name="_Toc531531735"/>
       <w:r>
         <w:t xml:space="preserve">О </w:t>
       </w:r>
       <w:proofErr w:type="spellStart"/>
       <w:r>
-        <w:t>Fidler</w:t>
+        <w:t>Fid</w:t>
+      </w:r>
+      <w:proofErr w:type="spellEnd"/>
+      <w:r>
+        <w:rPr>
+          <w:lang w:val="en-US"/>
+        </w:rPr>
+        <w:t>d</w:t>
+      </w:r>
+      <w:proofErr w:type="spellStart"/>
+      <w:r>
+        <w:t>ler</w:t>
       </w:r>
       <w:bookmarkEnd w:id="1"/>
       <w:proofErr w:type="spellEnd"/>
     </w:p>
     <w:p>
+      <w:pPr>
+        <w:ind w:firstLine="851"/>
+      </w:pPr>
       <w:r>
         <w:t xml:space="preserve">При </w:t>
       </w:r>
@@ -1258,6 +1305,9 @@
       </w:r>
     </w:p>
     <w:p>
+      <w:pPr>
+        <w:ind w:firstLine="851"/>
+      </w:pPr>
       <w:r>
         <w:t xml:space="preserve">У таких </w:t>
       </w:r>
@@ -1348,7 +1398,18 @@
       </w:r>
       <w:proofErr w:type="spellEnd"/>
       <w:r>
-        <w:t xml:space="preserve"> сервером</w:t>
+        <w:t xml:space="preserve"> </w:t>
+      </w:r>
+      <w:proofErr w:type="gramStart"/>
+      <w:r>
+        <w:t>сервером</w:t>
+      </w:r>
+      <w:r>
+        <w:t>(</w:t>
+      </w:r>
+      <w:proofErr w:type="gramEnd"/>
+      <w:r>
+        <w:t>рис 1.1)</w:t>
       </w:r>
     </w:p>
     <w:p/>
@@ -1362,7 +1423,7 @@
           <w:lang w:eastAsia="ru-RU"/>
         </w:rPr>
         <w:drawing>
-          <wp:inline distT="0" distB="0" distL="0" distR="0">
+          <wp:inline distT="0" distB="0" distL="0" distR="0" wp14:anchorId="2004216C" wp14:editId="5982EC26">
             <wp:extent cx="5514975" cy="2133600"/>
             <wp:effectExtent l="0" t="0" r="9525" b="0"/>
             <wp:docPr id="9" name="Рисунок 9" descr="https://www.dataart.ru/media/2750195/1.jpg"/>
@@ -1426,7 +1487,19 @@
         <w:t>Рисунок</w:t>
       </w:r>
       <w:r>
-        <w:t xml:space="preserve"> 1 – </w:t>
+        <w:t xml:space="preserve"> 1</w:t>
+      </w:r>
+      <w:r>
+        <w:t>.</w:t>
+      </w:r>
+      <w:r>
+        <w:rPr>
+          <w:lang w:val="en-US"/>
+        </w:rPr>
+        <w:t>1</w:t>
+      </w:r>
+      <w:r>
+        <w:t xml:space="preserve"> – </w:t>
       </w:r>
       <w:r>
         <w:rPr>
@@ -1455,7 +1528,7 @@
           <w:lang w:eastAsia="ru-RU"/>
         </w:rPr>
         <w:drawing>
-          <wp:inline distT="0" distB="0" distL="0" distR="0" wp14:anchorId="57323056" wp14:editId="3B7547D5">
+          <wp:inline distT="0" distB="0" distL="0" distR="0" wp14:anchorId="0EAA4553" wp14:editId="35323AA0">
             <wp:extent cx="5124450" cy="2742717"/>
             <wp:effectExtent l="0" t="0" r="0" b="635"/>
             <wp:docPr id="3" name="Рисунок 3"/>
@@ -1500,10 +1573,10 @@
         <w:t xml:space="preserve">Рисунок </w:t>
       </w:r>
       <w:r>
-        <w:t>2</w:t>
-      </w:r>
-      <w:r>
-        <w:t xml:space="preserve"> – </w:t>
+        <w:t>1.</w:t>
+      </w:r>
+      <w:r>
+        <w:t xml:space="preserve">2 – </w:t>
       </w:r>
       <w:r>
         <w:rPr>
@@ -1557,9 +1630,6 @@
       <w:pPr>
         <w:ind w:firstLine="0"/>
         <w:jc w:val="center"/>
-        <w:rPr>
-          <w:lang w:val="en-US"/>
-        </w:rPr>
       </w:pPr>
     </w:p>
     <w:p>
@@ -1572,6 +1642,7 @@
     </w:p>
     <w:p>
       <w:pPr>
+        <w:ind w:firstLine="851"/>
         <w:rPr>
           <w:lang w:val="uk-UA"/>
         </w:rPr>
@@ -1622,10 +1693,25 @@
         <w:rPr>
           <w:lang w:val="uk-UA"/>
         </w:rPr>
-        <w:t>12 (рис 2).</w:t>
-      </w:r>
-    </w:p>
-    <w:p>
+        <w:t xml:space="preserve">12 (рис </w:t>
+      </w:r>
+      <w:r>
+        <w:rPr>
+          <w:lang w:val="uk-UA"/>
+        </w:rPr>
+        <w:t>1.3</w:t>
+      </w:r>
+      <w:r>
+        <w:rPr>
+          <w:lang w:val="uk-UA"/>
+        </w:rPr>
+        <w:t>).</w:t>
+      </w:r>
+    </w:p>
+    <w:p>
+      <w:pPr>
+        <w:ind w:firstLine="851"/>
+      </w:pPr>
       <w:proofErr w:type="spellStart"/>
       <w:r>
         <w:t>Fiddler</w:t>
@@ -1666,7 +1752,7 @@
           <w:ilvl w:val="0"/>
           <w:numId w:val="5"/>
         </w:numPr>
-        <w:ind w:left="709"/>
+        <w:ind w:left="0" w:firstLine="851"/>
       </w:pPr>
       <w:proofErr w:type="spellStart"/>
       <w:r>
@@ -1684,7 +1770,7 @@
           <w:ilvl w:val="0"/>
           <w:numId w:val="5"/>
         </w:numPr>
-        <w:ind w:left="709"/>
+        <w:ind w:left="0" w:firstLine="851"/>
       </w:pPr>
       <w:proofErr w:type="spellStart"/>
       <w:r>
@@ -1702,7 +1788,7 @@
           <w:ilvl w:val="0"/>
           <w:numId w:val="5"/>
         </w:numPr>
-        <w:ind w:left="709"/>
+        <w:ind w:left="0" w:firstLine="851"/>
       </w:pPr>
       <w:proofErr w:type="spellStart"/>
       <w:r>
@@ -1720,7 +1806,7 @@
           <w:ilvl w:val="0"/>
           <w:numId w:val="5"/>
         </w:numPr>
-        <w:ind w:left="709"/>
+        <w:ind w:left="0" w:firstLine="851"/>
       </w:pPr>
       <w:proofErr w:type="spellStart"/>
       <w:r>
@@ -1738,7 +1824,7 @@
           <w:ilvl w:val="0"/>
           <w:numId w:val="5"/>
         </w:numPr>
-        <w:ind w:left="709"/>
+        <w:ind w:left="0" w:firstLine="851"/>
       </w:pPr>
       <w:proofErr w:type="spellStart"/>
       <w:r>
@@ -1766,7 +1852,7 @@
           <w:lang w:eastAsia="ru-RU"/>
         </w:rPr>
         <w:drawing>
-          <wp:inline distT="0" distB="0" distL="0" distR="0" wp14:anchorId="62343E06" wp14:editId="093C5083">
+          <wp:inline distT="0" distB="0" distL="0" distR="0" wp14:anchorId="62FFCBD0" wp14:editId="0A3AD38A">
             <wp:extent cx="5940425" cy="2814005"/>
             <wp:effectExtent l="0" t="0" r="3175" b="5715"/>
             <wp:docPr id="2" name="Рисунок 2" descr="https://images-blogger-opensocial.googleusercontent.com/gadgets/proxy?url=http%3A%2F%2F1.bp.blogspot.com%2F-yDO1DYCMOOE%2FVGCSRudnQHI%2FAAAAAAAADB4%2FDsvQf_jk2l8%2Fs1600%2F2014-11-10_132333.png&amp;container=blogger&amp;gadget=a&amp;rewriteMime=image%2F*"/>
@@ -1824,6 +1910,12 @@
         <w:t xml:space="preserve">Рисунок </w:t>
       </w:r>
       <w:r>
+        <w:rPr>
+          <w:lang w:val="en-US"/>
+        </w:rPr>
+        <w:t>1.</w:t>
+      </w:r>
+      <w:r>
         <w:t>3</w:t>
       </w:r>
       <w:r>
@@ -1868,259 +1960,11 @@
       <w:pPr>
         <w:ind w:firstLine="708"/>
       </w:pPr>
-      <w:proofErr w:type="gramStart"/>
-      <w:r>
-        <w:t>Для початку</w:t>
-      </w:r>
-      <w:proofErr w:type="gramEnd"/>
-      <w:r>
-        <w:t xml:space="preserve"> </w:t>
-      </w:r>
-      <w:proofErr w:type="spellStart"/>
-      <w:r>
-        <w:t>роботи</w:t>
-      </w:r>
-      <w:proofErr w:type="spellEnd"/>
-      <w:r>
-        <w:t xml:space="preserve"> з </w:t>
-      </w:r>
-      <w:proofErr w:type="spellStart"/>
-      <w:r>
-        <w:t>Fiddler</w:t>
-      </w:r>
-      <w:proofErr w:type="spellEnd"/>
-      <w:r>
-        <w:t xml:space="preserve"> </w:t>
-      </w:r>
-      <w:proofErr w:type="spellStart"/>
-      <w:r>
-        <w:t>досить</w:t>
-      </w:r>
-      <w:proofErr w:type="spellEnd"/>
-      <w:r>
-        <w:t xml:space="preserve"> </w:t>
-      </w:r>
-      <w:proofErr w:type="spellStart"/>
-      <w:r>
-        <w:t>його</w:t>
-      </w:r>
-      <w:proofErr w:type="spellEnd"/>
-      <w:r>
-        <w:t xml:space="preserve"> </w:t>
-      </w:r>
-      <w:proofErr w:type="spellStart"/>
-      <w:r>
-        <w:t>встановити</w:t>
-      </w:r>
-      <w:proofErr w:type="spellEnd"/>
-      <w:r>
-        <w:t xml:space="preserve"> і </w:t>
-      </w:r>
-      <w:proofErr w:type="spellStart"/>
-      <w:r>
-        <w:t>запустити</w:t>
-      </w:r>
-      <w:proofErr w:type="spellEnd"/>
-      <w:r>
-        <w:t xml:space="preserve">, </w:t>
-      </w:r>
-      <w:proofErr w:type="spellStart"/>
-      <w:r>
-        <w:t>після</w:t>
-      </w:r>
-      <w:proofErr w:type="spellEnd"/>
-      <w:r>
-        <w:t xml:space="preserve"> </w:t>
-      </w:r>
-      <w:proofErr w:type="spellStart"/>
-      <w:r>
-        <w:t>цього</w:t>
-      </w:r>
-      <w:proofErr w:type="spellEnd"/>
-      <w:r>
-        <w:t xml:space="preserve"> </w:t>
-      </w:r>
-      <w:proofErr w:type="spellStart"/>
-      <w:r>
-        <w:t>запити</w:t>
-      </w:r>
-      <w:proofErr w:type="spellEnd"/>
-      <w:r>
-        <w:t xml:space="preserve"> </w:t>
-      </w:r>
-      <w:proofErr w:type="spellStart"/>
-      <w:r>
-        <w:t>додатків</w:t>
-      </w:r>
-      <w:proofErr w:type="spellEnd"/>
-      <w:r>
-        <w:t xml:space="preserve">, </w:t>
-      </w:r>
-      <w:proofErr w:type="spellStart"/>
-      <w:r>
-        <w:t>що</w:t>
-      </w:r>
-      <w:proofErr w:type="spellEnd"/>
-      <w:r>
-        <w:t xml:space="preserve"> </w:t>
-      </w:r>
-      <w:proofErr w:type="spellStart"/>
-      <w:r>
-        <w:t>підтримують</w:t>
-      </w:r>
-      <w:proofErr w:type="spellEnd"/>
-      <w:r>
-        <w:t xml:space="preserve"> роботу через </w:t>
-      </w:r>
-      <w:proofErr w:type="spellStart"/>
-      <w:r>
-        <w:t>проксі</w:t>
-      </w:r>
-      <w:proofErr w:type="spellEnd"/>
-      <w:r>
-        <w:t xml:space="preserve">, </w:t>
-      </w:r>
-      <w:proofErr w:type="spellStart"/>
-      <w:r>
-        <w:t>почнуть</w:t>
-      </w:r>
-      <w:proofErr w:type="spellEnd"/>
-      <w:r>
-        <w:t xml:space="preserve"> </w:t>
-      </w:r>
-      <w:proofErr w:type="spellStart"/>
-      <w:r>
-        <w:t>йти</w:t>
-      </w:r>
-      <w:proofErr w:type="spellEnd"/>
-      <w:r>
-        <w:t xml:space="preserve"> через </w:t>
-      </w:r>
-      <w:proofErr w:type="spellStart"/>
-      <w:r>
-        <w:t>нього</w:t>
-      </w:r>
-      <w:proofErr w:type="spellEnd"/>
-      <w:r>
-        <w:t>.</w:t>
-      </w:r>
     </w:p>
     <w:p>
       <w:pPr>
         <w:ind w:firstLine="708"/>
       </w:pPr>
-      <w:proofErr w:type="spellStart"/>
-      <w:r>
-        <w:t>Якщо</w:t>
-      </w:r>
-      <w:proofErr w:type="spellEnd"/>
-      <w:r>
-        <w:t xml:space="preserve"> на </w:t>
-      </w:r>
-      <w:proofErr w:type="spellStart"/>
-      <w:r>
-        <w:t>вашому</w:t>
-      </w:r>
-      <w:proofErr w:type="spellEnd"/>
-      <w:r>
-        <w:t xml:space="preserve"> </w:t>
-      </w:r>
-      <w:proofErr w:type="spellStart"/>
-      <w:r>
-        <w:t>комп'ютері</w:t>
-      </w:r>
-      <w:proofErr w:type="spellEnd"/>
-      <w:r>
-        <w:t xml:space="preserve"> </w:t>
-      </w:r>
-      <w:proofErr w:type="spellStart"/>
-      <w:r>
-        <w:t>працює</w:t>
-      </w:r>
-      <w:proofErr w:type="spellEnd"/>
-      <w:r>
-        <w:t xml:space="preserve"> сервер і з </w:t>
-      </w:r>
-      <w:proofErr w:type="spellStart"/>
-      <w:r>
-        <w:t>якоїсь</w:t>
-      </w:r>
-      <w:proofErr w:type="spellEnd"/>
-      <w:r>
-        <w:t xml:space="preserve"> причини </w:t>
-      </w:r>
-      <w:proofErr w:type="spellStart"/>
-      <w:r>
-        <w:t>запити</w:t>
-      </w:r>
-      <w:proofErr w:type="spellEnd"/>
-      <w:r>
-        <w:t xml:space="preserve"> до </w:t>
-      </w:r>
-      <w:proofErr w:type="spellStart"/>
-      <w:r>
-        <w:t>localhost</w:t>
-      </w:r>
-      <w:proofErr w:type="spellEnd"/>
-      <w:r>
-        <w:t xml:space="preserve"> </w:t>
-      </w:r>
-      <w:proofErr w:type="spellStart"/>
-      <w:r>
-        <w:t>або</w:t>
-      </w:r>
-      <w:proofErr w:type="spellEnd"/>
-      <w:r>
-        <w:t xml:space="preserve"> 127.0.0.1 не </w:t>
-      </w:r>
-      <w:proofErr w:type="spellStart"/>
-      <w:r>
-        <w:t>йдуть</w:t>
-      </w:r>
-      <w:proofErr w:type="spellEnd"/>
-      <w:r>
-        <w:t xml:space="preserve"> через </w:t>
-      </w:r>
-      <w:proofErr w:type="spellStart"/>
-      <w:r>
-        <w:t>проксі</w:t>
-      </w:r>
-      <w:proofErr w:type="spellEnd"/>
-      <w:r>
-        <w:t xml:space="preserve">, </w:t>
-      </w:r>
-      <w:proofErr w:type="spellStart"/>
-      <w:r>
-        <w:t>ви</w:t>
-      </w:r>
-      <w:proofErr w:type="spellEnd"/>
-      <w:r>
-        <w:t xml:space="preserve"> можете </w:t>
-      </w:r>
-      <w:proofErr w:type="spellStart"/>
-      <w:r>
-        <w:t>використовувати</w:t>
-      </w:r>
-      <w:proofErr w:type="spellEnd"/>
-      <w:r>
-        <w:t xml:space="preserve"> </w:t>
-      </w:r>
-      <w:proofErr w:type="spellStart"/>
-      <w:r>
-        <w:t>віртуальне</w:t>
-      </w:r>
-      <w:proofErr w:type="spellEnd"/>
-      <w:r>
-        <w:t xml:space="preserve"> </w:t>
-      </w:r>
-      <w:proofErr w:type="spellStart"/>
-      <w:r>
-        <w:t>ім'я</w:t>
-      </w:r>
-      <w:proofErr w:type="spellEnd"/>
-      <w:r>
-        <w:t xml:space="preserve"> ipv4.fiddler (ipv6.fiddler).</w:t>
-      </w:r>
     </w:p>
     <w:p>
       <w:pPr>
@@ -2134,11 +1978,34 @@
           <w:ilvl w:val="0"/>
           <w:numId w:val="4"/>
         </w:numPr>
-      </w:pPr>
-      <w:bookmarkStart w:id="2" w:name="_Toc530783448"/>
-      <w:proofErr w:type="spellStart"/>
-      <w:r>
-        <w:t>Statistics</w:t>
+        <w:ind w:left="851" w:hanging="425"/>
+      </w:pPr>
+      <w:bookmarkStart w:id="2" w:name="_Toc531531736"/>
+      <w:r>
+        <w:lastRenderedPageBreak/>
+        <w:t>Запуска</w:t>
+      </w:r>
+      <w:r>
+        <w:rPr>
+          <w:lang w:val="uk-UA"/>
+        </w:rPr>
+        <w:t>є</w:t>
+      </w:r>
+      <w:r>
+        <w:t>м</w:t>
+      </w:r>
+      <w:r>
+        <w:rPr>
+          <w:lang w:val="uk-UA"/>
+        </w:rPr>
+        <w:t>о</w:t>
+      </w:r>
+      <w:r>
+        <w:t xml:space="preserve"> </w:t>
+      </w:r>
+      <w:proofErr w:type="spellStart"/>
+      <w:r>
+        <w:t>Fiddler</w:t>
       </w:r>
       <w:bookmarkEnd w:id="2"/>
       <w:proofErr w:type="spellEnd"/>
@@ -2146,57 +2013,95 @@
     <w:p>
       <w:pPr>
         <w:pStyle w:val="a3"/>
-        <w:ind w:left="1069" w:firstLine="0"/>
-      </w:pPr>
-    </w:p>
-    <w:p>
-      <w:proofErr w:type="spellStart"/>
-      <w:r>
-        <w:t>Виконавши</w:t>
-      </w:r>
-      <w:proofErr w:type="spellEnd"/>
-      <w:r>
-        <w:t xml:space="preserve"> запит до http://www.yandex.ru і </w:t>
-      </w:r>
-      <w:proofErr w:type="spellStart"/>
-      <w:r>
-        <w:t>зупинивши</w:t>
-      </w:r>
-      <w:proofErr w:type="spellEnd"/>
-      <w:r>
-        <w:t xml:space="preserve"> </w:t>
-      </w:r>
-      <w:proofErr w:type="spellStart"/>
-      <w:r>
-        <w:t>захоплення</w:t>
-      </w:r>
-      <w:proofErr w:type="spellEnd"/>
-      <w:r>
-        <w:t xml:space="preserve"> </w:t>
-      </w:r>
-      <w:proofErr w:type="spellStart"/>
-      <w:r>
-        <w:t>трафіку</w:t>
-      </w:r>
-      <w:proofErr w:type="spellEnd"/>
-      <w:r>
-        <w:t xml:space="preserve"> (F12) </w:t>
-      </w:r>
-      <w:proofErr w:type="spellStart"/>
-      <w:r>
-        <w:t>можна</w:t>
-      </w:r>
-      <w:proofErr w:type="spellEnd"/>
-      <w:r>
-        <w:t xml:space="preserve"> </w:t>
-      </w:r>
-      <w:proofErr w:type="spellStart"/>
-      <w:r>
-        <w:t>побачити</w:t>
-      </w:r>
-      <w:proofErr w:type="spellEnd"/>
-      <w:r>
-        <w:t xml:space="preserve"> </w:t>
+        <w:ind w:left="0" w:firstLine="851"/>
+      </w:pPr>
+      <w:proofErr w:type="gramStart"/>
+      <w:r>
+        <w:t>Для початку</w:t>
+      </w:r>
+      <w:proofErr w:type="gramEnd"/>
+      <w:r>
+        <w:t xml:space="preserve"> </w:t>
+      </w:r>
+      <w:proofErr w:type="spellStart"/>
+      <w:r>
+        <w:t>роботи</w:t>
+      </w:r>
+      <w:proofErr w:type="spellEnd"/>
+      <w:r>
+        <w:t xml:space="preserve"> з </w:t>
+      </w:r>
+      <w:proofErr w:type="spellStart"/>
+      <w:r>
+        <w:t>Fiddler</w:t>
+      </w:r>
+      <w:proofErr w:type="spellEnd"/>
+      <w:r>
+        <w:t xml:space="preserve"> </w:t>
+      </w:r>
+      <w:proofErr w:type="spellStart"/>
+      <w:r>
+        <w:t>досить</w:t>
+      </w:r>
+      <w:proofErr w:type="spellEnd"/>
+      <w:r>
+        <w:t xml:space="preserve"> </w:t>
+      </w:r>
+      <w:proofErr w:type="spellStart"/>
+      <w:r>
+        <w:t>його</w:t>
+      </w:r>
+      <w:proofErr w:type="spellEnd"/>
+      <w:r>
+        <w:t xml:space="preserve"> </w:t>
+      </w:r>
+      <w:proofErr w:type="spellStart"/>
+      <w:r>
+        <w:t>встановити</w:t>
+      </w:r>
+      <w:proofErr w:type="spellEnd"/>
+      <w:r>
+        <w:t xml:space="preserve"> і </w:t>
+      </w:r>
+      <w:proofErr w:type="spellStart"/>
+      <w:r>
+        <w:t>запустити</w:t>
+      </w:r>
+      <w:proofErr w:type="spellEnd"/>
+      <w:r>
+        <w:t xml:space="preserve">, </w:t>
+      </w:r>
+      <w:proofErr w:type="spellStart"/>
+      <w:r>
+        <w:t>після</w:t>
+      </w:r>
+      <w:proofErr w:type="spellEnd"/>
+      <w:r>
+        <w:t xml:space="preserve"> </w:t>
+      </w:r>
+      <w:proofErr w:type="spellStart"/>
+      <w:r>
+        <w:t>цього</w:t>
+      </w:r>
+      <w:proofErr w:type="spellEnd"/>
+      <w:r>
+        <w:t xml:space="preserve"> </w:t>
+      </w:r>
+      <w:proofErr w:type="spellStart"/>
+      <w:r>
+        <w:t>запити</w:t>
+      </w:r>
+      <w:proofErr w:type="spellEnd"/>
+      <w:r>
+        <w:t xml:space="preserve"> </w:t>
+      </w:r>
+      <w:proofErr w:type="spellStart"/>
+      <w:r>
+        <w:t>додатків</w:t>
+      </w:r>
+      <w:proofErr w:type="spellEnd"/>
+      <w:r>
+        <w:t xml:space="preserve">, </w:t>
       </w:r>
       <w:proofErr w:type="spellStart"/>
       <w:r>
@@ -2208,159 +2113,356 @@
       </w:r>
       <w:proofErr w:type="spellStart"/>
       <w:r>
-        <w:t>фактично</w:t>
-      </w:r>
-      <w:proofErr w:type="spellEnd"/>
-      <w:r>
-        <w:t xml:space="preserve"> </w:t>
-      </w:r>
-      <w:proofErr w:type="spellStart"/>
-      <w:r>
-        <w:t>був</w:t>
-      </w:r>
-      <w:proofErr w:type="spellEnd"/>
-      <w:r>
-        <w:t xml:space="preserve"> </w:t>
-      </w:r>
-      <w:proofErr w:type="spellStart"/>
-      <w:r>
-        <w:t>виконана</w:t>
-      </w:r>
-      <w:proofErr w:type="spellEnd"/>
-      <w:r>
-        <w:t xml:space="preserve"> 31 </w:t>
-      </w:r>
-      <w:proofErr w:type="spellStart"/>
-      <w:r>
-        <w:t>сесія</w:t>
-      </w:r>
-      <w:proofErr w:type="spellEnd"/>
-      <w:r>
-        <w:t xml:space="preserve"> </w:t>
-      </w:r>
-      <w:proofErr w:type="spellStart"/>
-      <w:r>
-        <w:t>запитів</w:t>
-      </w:r>
-      <w:proofErr w:type="spellEnd"/>
-      <w:r>
-        <w:t xml:space="preserve"> і </w:t>
-      </w:r>
-      <w:proofErr w:type="spellStart"/>
-      <w:r>
-        <w:t>відповідей</w:t>
-      </w:r>
-      <w:proofErr w:type="spellEnd"/>
-      <w:r>
-        <w:t xml:space="preserve">. По </w:t>
-      </w:r>
-      <w:proofErr w:type="spellStart"/>
-      <w:r>
-        <w:t>кожній</w:t>
-      </w:r>
-      <w:proofErr w:type="spellEnd"/>
-      <w:r>
-        <w:t xml:space="preserve"> </w:t>
-      </w:r>
-      <w:proofErr w:type="spellStart"/>
-      <w:r>
-        <w:t>сесії</w:t>
-      </w:r>
-      <w:proofErr w:type="spellEnd"/>
-      <w:r>
-        <w:t xml:space="preserve"> </w:t>
-      </w:r>
-      <w:bookmarkStart w:id="3" w:name="_GoBack"/>
-      <w:bookmarkEnd w:id="3"/>
+        <w:t>підтримують</w:t>
+      </w:r>
+      <w:proofErr w:type="spellEnd"/>
+      <w:r>
+        <w:t xml:space="preserve"> роботу через </w:t>
+      </w:r>
+      <w:proofErr w:type="spellStart"/>
+      <w:r>
+        <w:t>проксі</w:t>
+      </w:r>
+      <w:proofErr w:type="spellEnd"/>
+      <w:r>
+        <w:t xml:space="preserve">, </w:t>
+      </w:r>
+      <w:proofErr w:type="spellStart"/>
+      <w:r>
+        <w:t>почнуть</w:t>
+      </w:r>
+      <w:proofErr w:type="spellEnd"/>
+      <w:r>
+        <w:t xml:space="preserve"> </w:t>
+      </w:r>
+      <w:proofErr w:type="spellStart"/>
+      <w:r>
+        <w:t>йти</w:t>
+      </w:r>
+      <w:proofErr w:type="spellEnd"/>
+      <w:r>
+        <w:t xml:space="preserve"> через </w:t>
+      </w:r>
+      <w:proofErr w:type="spellStart"/>
+      <w:r>
+        <w:t>нього</w:t>
+      </w:r>
+      <w:proofErr w:type="spellEnd"/>
+      <w:r>
+        <w:t>.</w:t>
+      </w:r>
+    </w:p>
+    <w:p>
+      <w:pPr>
+        <w:pStyle w:val="a3"/>
+        <w:ind w:left="0" w:firstLine="851"/>
+      </w:pPr>
+      <w:proofErr w:type="spellStart"/>
+      <w:r>
+        <w:t>Якщо</w:t>
+      </w:r>
+      <w:proofErr w:type="spellEnd"/>
+      <w:r>
+        <w:t xml:space="preserve"> на </w:t>
+      </w:r>
+      <w:proofErr w:type="spellStart"/>
+      <w:r>
+        <w:t>вашому</w:t>
+      </w:r>
+      <w:proofErr w:type="spellEnd"/>
+      <w:r>
+        <w:t xml:space="preserve"> </w:t>
+      </w:r>
+      <w:proofErr w:type="spellStart"/>
+      <w:r>
+        <w:t>комп'ютері</w:t>
+      </w:r>
+      <w:proofErr w:type="spellEnd"/>
+      <w:r>
+        <w:t xml:space="preserve"> </w:t>
+      </w:r>
+      <w:proofErr w:type="spellStart"/>
+      <w:r>
+        <w:t>працює</w:t>
+      </w:r>
+      <w:proofErr w:type="spellEnd"/>
+      <w:r>
+        <w:t xml:space="preserve"> сервер і з </w:t>
+      </w:r>
+      <w:proofErr w:type="spellStart"/>
+      <w:r>
+        <w:t>якоїсь</w:t>
+      </w:r>
+      <w:proofErr w:type="spellEnd"/>
+      <w:r>
+        <w:t xml:space="preserve"> причини </w:t>
+      </w:r>
+      <w:proofErr w:type="spellStart"/>
+      <w:r>
+        <w:t>запити</w:t>
+      </w:r>
+      <w:proofErr w:type="spellEnd"/>
+      <w:r>
+        <w:t xml:space="preserve"> до </w:t>
+      </w:r>
+      <w:proofErr w:type="spellStart"/>
+      <w:r>
+        <w:t>localhost</w:t>
+      </w:r>
+      <w:proofErr w:type="spellEnd"/>
+      <w:r>
+        <w:t xml:space="preserve"> </w:t>
+      </w:r>
       <w:proofErr w:type="spellStart"/>
       <w:r>
         <w:t>або</w:t>
       </w:r>
       <w:proofErr w:type="spellEnd"/>
       <w:r>
-        <w:t xml:space="preserve"> </w:t>
-      </w:r>
-      <w:proofErr w:type="spellStart"/>
-      <w:r>
-        <w:t>виділивши</w:t>
-      </w:r>
-      <w:proofErr w:type="spellEnd"/>
-      <w:r>
-        <w:t xml:space="preserve"> </w:t>
-      </w:r>
-      <w:proofErr w:type="spellStart"/>
-      <w:r>
-        <w:t>відразу</w:t>
-      </w:r>
-      <w:proofErr w:type="spellEnd"/>
-      <w:r>
-        <w:t xml:space="preserve"> </w:t>
-      </w:r>
-      <w:proofErr w:type="spellStart"/>
-      <w:r>
-        <w:t>кілька</w:t>
-      </w:r>
-      <w:proofErr w:type="spellEnd"/>
-      <w:r>
-        <w:t xml:space="preserve"> </w:t>
-      </w:r>
-      <w:proofErr w:type="spellStart"/>
-      <w:r>
-        <w:t>сесій</w:t>
-      </w:r>
-      <w:proofErr w:type="spellEnd"/>
-      <w:r>
-        <w:t xml:space="preserve"> </w:t>
-      </w:r>
-      <w:proofErr w:type="spellStart"/>
-      <w:r>
-        <w:t>можна</w:t>
-      </w:r>
-      <w:proofErr w:type="spellEnd"/>
-      <w:r>
-        <w:t xml:space="preserve"> </w:t>
-      </w:r>
-      <w:proofErr w:type="spellStart"/>
-      <w:r>
-        <w:t>подивитися</w:t>
-      </w:r>
-      <w:proofErr w:type="spellEnd"/>
-      <w:r>
-        <w:t xml:space="preserve"> статистику на </w:t>
-      </w:r>
-      <w:proofErr w:type="spellStart"/>
-      <w:r>
-        <w:t>вкладці</w:t>
-      </w:r>
-      <w:proofErr w:type="spellEnd"/>
-      <w:r>
-        <w:t xml:space="preserve"> </w:t>
-      </w:r>
-      <w:proofErr w:type="spellStart"/>
-      <w:r>
-        <w:t>Statistics</w:t>
-      </w:r>
-      <w:proofErr w:type="spellEnd"/>
-      <w:r>
-        <w:t xml:space="preserve"> (рис 4).</w:t>
-      </w:r>
-    </w:p>
-    <w:p/>
-    <w:p>
-      <w:pPr>
-        <w:ind w:firstLine="0"/>
-        <w:jc w:val="center"/>
-      </w:pPr>
-      <w:r>
-        <w:rPr>
+        <w:t xml:space="preserve"> 127.0.0.1 не </w:t>
+      </w:r>
+      <w:proofErr w:type="spellStart"/>
+      <w:r>
+        <w:t>йдуть</w:t>
+      </w:r>
+      <w:proofErr w:type="spellEnd"/>
+      <w:r>
+        <w:t xml:space="preserve"> через </w:t>
+      </w:r>
+      <w:proofErr w:type="spellStart"/>
+      <w:r>
+        <w:t>проксі</w:t>
+      </w:r>
+      <w:proofErr w:type="spellEnd"/>
+      <w:r>
+        <w:t xml:space="preserve">, </w:t>
+      </w:r>
+      <w:proofErr w:type="spellStart"/>
+      <w:r>
+        <w:t>ви</w:t>
+      </w:r>
+      <w:proofErr w:type="spellEnd"/>
+      <w:r>
+        <w:t xml:space="preserve"> можете </w:t>
+      </w:r>
+      <w:proofErr w:type="spellStart"/>
+      <w:r>
+        <w:t>використовувати</w:t>
+      </w:r>
+      <w:proofErr w:type="spellEnd"/>
+      <w:r>
+        <w:t xml:space="preserve"> </w:t>
+      </w:r>
+      <w:proofErr w:type="spellStart"/>
+      <w:r>
+        <w:t>віртуальне</w:t>
+      </w:r>
+      <w:proofErr w:type="spellEnd"/>
+      <w:r>
+        <w:t xml:space="preserve"> </w:t>
+      </w:r>
+      <w:proofErr w:type="spellStart"/>
+      <w:r>
+        <w:t>ім'я</w:t>
+      </w:r>
+      <w:proofErr w:type="spellEnd"/>
+      <w:r>
+        <w:t xml:space="preserve"> ipv4.fiddler (ipv6.fiddler).</w:t>
+      </w:r>
+    </w:p>
+    <w:p>
+      <w:pPr>
+        <w:pStyle w:val="a3"/>
+        <w:ind w:left="0" w:firstLine="851"/>
+      </w:pPr>
+    </w:p>
+    <w:p>
+      <w:pPr>
+        <w:pStyle w:val="a8"/>
+        <w:shd w:val="clear" w:color="auto" w:fill="FFFFFF"/>
+        <w:spacing w:before="0" w:beforeAutospacing="0" w:after="0" w:afterAutospacing="0" w:line="360" w:lineRule="auto"/>
+        <w:ind w:firstLine="851"/>
+        <w:jc w:val="both"/>
+        <w:rPr>
+          <w:bCs/>
+          <w:color w:val="0A0A0A"/>
+          <w:sz w:val="28"/>
+          <w:szCs w:val="28"/>
+          <w:lang w:val="en-US"/>
+        </w:rPr>
+      </w:pPr>
+      <w:r>
+        <w:rPr>
+          <w:bCs/>
+          <w:color w:val="0A0A0A"/>
+          <w:sz w:val="28"/>
+          <w:szCs w:val="28"/>
+          <w:lang w:val="uk-UA"/>
+        </w:rPr>
+        <w:t>1.</w:t>
+      </w:r>
+      <w:r>
+        <w:rPr>
+          <w:bCs/>
+          <w:color w:val="0A0A0A"/>
+          <w:sz w:val="28"/>
+          <w:szCs w:val="28"/>
+        </w:rPr>
+        <w:t xml:space="preserve"> </w:t>
+      </w:r>
+      <w:proofErr w:type="spellStart"/>
+      <w:r>
+        <w:rPr>
+          <w:bCs/>
+          <w:color w:val="0A0A0A"/>
+          <w:sz w:val="28"/>
+          <w:szCs w:val="28"/>
+        </w:rPr>
+        <w:t>Запускаємо</w:t>
+      </w:r>
+      <w:proofErr w:type="spellEnd"/>
+      <w:r>
+        <w:rPr>
+          <w:bCs/>
+          <w:color w:val="0A0A0A"/>
+          <w:sz w:val="28"/>
+          <w:szCs w:val="28"/>
+        </w:rPr>
+        <w:t xml:space="preserve"> </w:t>
+      </w:r>
+      <w:proofErr w:type="spellStart"/>
+      <w:r>
+        <w:rPr>
+          <w:bCs/>
+          <w:color w:val="0A0A0A"/>
+          <w:sz w:val="28"/>
+          <w:szCs w:val="28"/>
+        </w:rPr>
+        <w:t>Fiddler</w:t>
+      </w:r>
+      <w:proofErr w:type="spellEnd"/>
+      <w:r>
+        <w:rPr>
+          <w:bCs/>
+          <w:color w:val="0A0A0A"/>
+          <w:sz w:val="28"/>
+          <w:szCs w:val="28"/>
+        </w:rPr>
+        <w:t>. Чистимо</w:t>
+      </w:r>
+      <w:r>
+        <w:rPr>
+          <w:bCs/>
+          <w:color w:val="0A0A0A"/>
+          <w:sz w:val="28"/>
+          <w:szCs w:val="28"/>
+          <w:lang w:val="en-US"/>
+        </w:rPr>
+        <w:t xml:space="preserve"> Web Sessions list </w:t>
+      </w:r>
+      <w:proofErr w:type="spellStart"/>
+      <w:r>
+        <w:rPr>
+          <w:bCs/>
+          <w:color w:val="0A0A0A"/>
+          <w:sz w:val="28"/>
+          <w:szCs w:val="28"/>
+        </w:rPr>
+        <w:t>зліва</w:t>
+      </w:r>
+      <w:proofErr w:type="spellEnd"/>
+      <w:r>
+        <w:rPr>
+          <w:bCs/>
+          <w:color w:val="0A0A0A"/>
+          <w:sz w:val="28"/>
+          <w:szCs w:val="28"/>
+          <w:lang w:val="en-US"/>
+        </w:rPr>
+        <w:t xml:space="preserve"> </w:t>
+      </w:r>
+      <w:r>
+        <w:rPr>
+          <w:bCs/>
+          <w:color w:val="0A0A0A"/>
+          <w:sz w:val="28"/>
+          <w:szCs w:val="28"/>
+          <w:lang w:val="en-US"/>
+        </w:rPr>
+        <w:t>(</w:t>
+      </w:r>
+      <w:r>
+        <w:rPr>
+          <w:bCs/>
+          <w:color w:val="0A0A0A"/>
+          <w:sz w:val="28"/>
+          <w:szCs w:val="28"/>
+          <w:lang w:val="uk-UA"/>
+        </w:rPr>
+        <w:t>рис. 1.1</w:t>
+      </w:r>
+      <w:r>
+        <w:rPr>
+          <w:bCs/>
+          <w:color w:val="0A0A0A"/>
+          <w:sz w:val="28"/>
+          <w:szCs w:val="28"/>
+          <w:lang w:val="en-US"/>
+        </w:rPr>
+        <w:t>)</w:t>
+      </w:r>
+      <w:r>
+        <w:rPr>
+          <w:bCs/>
+          <w:color w:val="0A0A0A"/>
+          <w:sz w:val="28"/>
+          <w:szCs w:val="28"/>
+          <w:lang w:val="en-US"/>
+        </w:rPr>
+        <w:t>.</w:t>
+      </w:r>
+    </w:p>
+    <w:p>
+      <w:pPr>
+        <w:pStyle w:val="a8"/>
+        <w:shd w:val="clear" w:color="auto" w:fill="FFFFFF"/>
+        <w:spacing w:before="0" w:beforeAutospacing="0" w:after="0" w:afterAutospacing="0" w:line="360" w:lineRule="auto"/>
+        <w:ind w:left="709" w:firstLine="851"/>
+        <w:jc w:val="both"/>
+        <w:rPr>
+          <w:bCs/>
+          <w:color w:val="0A0A0A"/>
+          <w:sz w:val="28"/>
+          <w:szCs w:val="28"/>
+          <w:lang w:val="en-US"/>
+        </w:rPr>
+      </w:pPr>
+    </w:p>
+    <w:p>
+      <w:pPr>
+        <w:shd w:val="clear" w:color="auto" w:fill="FFFFFF"/>
+        <w:ind w:firstLine="851"/>
+        <w:rPr>
+          <w:rFonts w:cs="Times New Roman"/>
+          <w:bCs/>
+          <w:color w:val="0A0A0A"/>
+          <w:szCs w:val="28"/>
+        </w:rPr>
+      </w:pPr>
+      <w:r>
+        <w:rPr>
+          <w:rFonts w:cs="Times New Roman"/>
+          <w:bCs/>
           <w:noProof/>
+          <w:color w:val="0A0A0A"/>
+          <w:szCs w:val="28"/>
           <w:lang w:eastAsia="ru-RU"/>
         </w:rPr>
         <w:drawing>
-          <wp:inline distT="0" distB="0" distL="0" distR="0" wp14:anchorId="5AE95E15" wp14:editId="45CB4370">
-            <wp:extent cx="4603898" cy="4465114"/>
-            <wp:effectExtent l="0" t="0" r="6350" b="0"/>
-            <wp:docPr id="4" name="Рисунок 4" descr="https://images-blogger-opensocial.googleusercontent.com/gadgets/proxy?url=http%3A%2F%2F2.bp.blogspot.com%2F-AtJa6z4bvlA%2FVGDuUOdm-vI%2FAAAAAAAADCI%2FpuhCpUYyf3w%2Fs1600%2F2014-11-10_195637.png&amp;container=blogger&amp;gadget=a&amp;rewriteMime=image%2F*"/>
+          <wp:inline distT="0" distB="0" distL="0" distR="0" wp14:anchorId="0DD21AF8" wp14:editId="50615AA8">
+            <wp:extent cx="4191000" cy="2419350"/>
+            <wp:effectExtent l="0" t="0" r="0" b="0"/>
+            <wp:docPr id="10" name="Рисунок 10" descr="https://www.dataart.ru/media/2750197/3.jpg"/>
             <wp:cNvGraphicFramePr>
               <a:graphicFrameLocks xmlns:a="http://schemas.openxmlformats.org/drawingml/2006/main" noChangeAspect="1"/>
             </wp:cNvGraphicFramePr>
@@ -2368,7 +2470,7 @@
               <a:graphicData uri="http://schemas.openxmlformats.org/drawingml/2006/picture">
                 <pic:pic xmlns:pic="http://schemas.openxmlformats.org/drawingml/2006/picture">
                   <pic:nvPicPr>
-                    <pic:cNvPr id="0" name="Picture 5" descr="https://images-blogger-opensocial.googleusercontent.com/gadgets/proxy?url=http%3A%2F%2F2.bp.blogspot.com%2F-AtJa6z4bvlA%2FVGDuUOdm-vI%2FAAAAAAAADCI%2FpuhCpUYyf3w%2Fs1600%2F2014-11-10_195637.png&amp;container=blogger&amp;gadget=a&amp;rewriteMime=image%2F*"/>
+                    <pic:cNvPr id="0" name="__mcenew" descr="https://www.dataart.ru/media/2750197/3.jpg"/>
                     <pic:cNvPicPr>
                       <a:picLocks noChangeAspect="1" noChangeArrowheads="1"/>
                     </pic:cNvPicPr>
@@ -2389,7 +2491,7 @@
                   <pic:spPr bwMode="auto">
                     <a:xfrm>
                       <a:off x="0" y="0"/>
-                      <a:ext cx="4611411" cy="4472401"/>
+                      <a:ext cx="4191000" cy="2419350"/>
                     </a:xfrm>
                     <a:prstGeom prst="rect">
                       <a:avLst/>
@@ -2408,286 +2510,277 @@
     </w:p>
     <w:p>
       <w:pPr>
-        <w:ind w:firstLine="0"/>
+        <w:ind w:firstLine="851"/>
         <w:jc w:val="center"/>
         <w:rPr>
           <w:lang w:val="uk-UA"/>
         </w:rPr>
       </w:pPr>
       <w:r>
-        <w:t xml:space="preserve">Рисунок 4 </w:t>
-      </w:r>
-      <w:r>
-        <w:t>–</w:t>
-      </w:r>
-      <w:r>
-        <w:t xml:space="preserve"> </w:t>
-      </w:r>
-      <w:r>
-        <w:t xml:space="preserve">Результат </w:t>
-      </w:r>
-      <w:r>
-        <w:rPr>
-          <w:lang w:val="uk-UA"/>
-        </w:rPr>
-        <w:t>відправки запиту</w:t>
-      </w:r>
-    </w:p>
-    <w:p>
-      <w:pPr>
-        <w:rPr>
-          <w:lang w:val="uk-UA"/>
-        </w:rPr>
-      </w:pPr>
-    </w:p>
-    <w:p>
-      <w:pPr>
-        <w:ind w:firstLine="708"/>
-        <w:rPr>
-          <w:lang w:val="uk-UA"/>
-        </w:rPr>
-      </w:pPr>
-      <w:r>
-        <w:rPr>
-          <w:lang w:val="uk-UA"/>
-        </w:rPr>
-        <w:t xml:space="preserve">На вкладці </w:t>
-      </w:r>
-      <w:proofErr w:type="spellStart"/>
-      <w:r>
-        <w:rPr>
-          <w:lang w:val="uk-UA"/>
-        </w:rPr>
-        <w:t>Timeline</w:t>
-      </w:r>
-      <w:proofErr w:type="spellEnd"/>
-      <w:r>
-        <w:rPr>
-          <w:lang w:val="uk-UA"/>
-        </w:rPr>
-        <w:t xml:space="preserve"> можна побачити як запити виконувалися в часі. У списку сесій відразу можна бачити піктограму типу даних, статус, адреса, розмір і іншу інформацію.</w:t>
-      </w:r>
-    </w:p>
-    <w:p>
-      <w:pPr>
-        <w:ind w:firstLine="708"/>
-        <w:rPr>
-          <w:lang w:val="uk-UA"/>
-        </w:rPr>
-      </w:pPr>
-      <w:r>
-        <w:rPr>
-          <w:lang w:val="uk-UA"/>
-        </w:rPr>
-        <w:lastRenderedPageBreak/>
-        <w:t xml:space="preserve">Щоб швидко побачити сесії, на виконання яких пішло багато часу, можна використовувати фільтр: на вкладці </w:t>
-      </w:r>
-      <w:proofErr w:type="spellStart"/>
-      <w:r>
-        <w:rPr>
-          <w:lang w:val="uk-UA"/>
-        </w:rPr>
-        <w:t>Filters</w:t>
-      </w:r>
-      <w:proofErr w:type="spellEnd"/>
-      <w:r>
-        <w:rPr>
-          <w:lang w:val="uk-UA"/>
-        </w:rPr>
-        <w:t xml:space="preserve"> необхідно поставити галочку навпроти пункту </w:t>
-      </w:r>
-      <w:proofErr w:type="spellStart"/>
-      <w:r>
-        <w:rPr>
-          <w:lang w:val="uk-UA"/>
-        </w:rPr>
-        <w:t>Use</w:t>
-      </w:r>
-      <w:proofErr w:type="spellEnd"/>
-      <w:r>
-        <w:rPr>
-          <w:lang w:val="uk-UA"/>
-        </w:rPr>
-        <w:t xml:space="preserve"> </w:t>
-      </w:r>
-      <w:proofErr w:type="spellStart"/>
-      <w:r>
-        <w:rPr>
-          <w:lang w:val="uk-UA"/>
-        </w:rPr>
-        <w:t>Filters</w:t>
-      </w:r>
-      <w:proofErr w:type="spellEnd"/>
-      <w:r>
-        <w:rPr>
-          <w:lang w:val="uk-UA"/>
-        </w:rPr>
-        <w:t xml:space="preserve">, і в блоці </w:t>
-      </w:r>
-      <w:proofErr w:type="spellStart"/>
-      <w:r>
-        <w:rPr>
-          <w:lang w:val="uk-UA"/>
-        </w:rPr>
-        <w:t>Response</w:t>
-      </w:r>
-      <w:proofErr w:type="spellEnd"/>
-      <w:r>
-        <w:rPr>
-          <w:lang w:val="uk-UA"/>
-        </w:rPr>
-        <w:t xml:space="preserve"> </w:t>
-      </w:r>
-      <w:proofErr w:type="spellStart"/>
-      <w:r>
-        <w:rPr>
-          <w:lang w:val="uk-UA"/>
-        </w:rPr>
-        <w:t>Type</w:t>
-      </w:r>
-      <w:proofErr w:type="spellEnd"/>
-      <w:r>
-        <w:rPr>
-          <w:lang w:val="uk-UA"/>
-        </w:rPr>
-        <w:t xml:space="preserve"> </w:t>
-      </w:r>
-      <w:proofErr w:type="spellStart"/>
-      <w:r>
-        <w:rPr>
-          <w:lang w:val="uk-UA"/>
-        </w:rPr>
-        <w:t>and</w:t>
-      </w:r>
-      <w:proofErr w:type="spellEnd"/>
-      <w:r>
-        <w:rPr>
-          <w:lang w:val="uk-UA"/>
-        </w:rPr>
-        <w:t xml:space="preserve"> </w:t>
-      </w:r>
-      <w:proofErr w:type="spellStart"/>
-      <w:r>
-        <w:rPr>
-          <w:lang w:val="uk-UA"/>
-        </w:rPr>
-        <w:t>Size</w:t>
-      </w:r>
-      <w:proofErr w:type="spellEnd"/>
-      <w:r>
-        <w:rPr>
-          <w:lang w:val="uk-UA"/>
-        </w:rPr>
-        <w:t xml:space="preserve"> відзначити </w:t>
-      </w:r>
-      <w:proofErr w:type="spellStart"/>
-      <w:r>
-        <w:rPr>
-          <w:lang w:val="uk-UA"/>
-        </w:rPr>
-        <w:t>Time</w:t>
-      </w:r>
-      <w:proofErr w:type="spellEnd"/>
-      <w:r>
-        <w:rPr>
-          <w:lang w:val="uk-UA"/>
-        </w:rPr>
-        <w:t xml:space="preserve"> </w:t>
-      </w:r>
-      <w:proofErr w:type="spellStart"/>
-      <w:r>
-        <w:rPr>
-          <w:lang w:val="uk-UA"/>
-        </w:rPr>
-        <w:t>HeatMap</w:t>
-      </w:r>
-      <w:proofErr w:type="spellEnd"/>
-      <w:r>
-        <w:rPr>
-          <w:lang w:val="uk-UA"/>
-        </w:rPr>
-        <w:t xml:space="preserve">. Для того щоб застосувати настройки фільтра у верхній частині вкладки необхідно натиснути на кнопку </w:t>
-      </w:r>
-      <w:proofErr w:type="spellStart"/>
-      <w:r>
-        <w:rPr>
-          <w:lang w:val="uk-UA"/>
-        </w:rPr>
-        <w:t>Action</w:t>
-      </w:r>
-      <w:proofErr w:type="spellEnd"/>
-      <w:r>
-        <w:rPr>
-          <w:lang w:val="uk-UA"/>
-        </w:rPr>
-        <w:t xml:space="preserve"> і вибрати </w:t>
-      </w:r>
-      <w:proofErr w:type="spellStart"/>
-      <w:r>
-        <w:rPr>
-          <w:lang w:val="uk-UA"/>
-        </w:rPr>
-        <w:t>Run</w:t>
-      </w:r>
-      <w:proofErr w:type="spellEnd"/>
-      <w:r>
-        <w:rPr>
-          <w:lang w:val="uk-UA"/>
-        </w:rPr>
-        <w:t xml:space="preserve"> </w:t>
-      </w:r>
-      <w:proofErr w:type="spellStart"/>
-      <w:r>
-        <w:rPr>
-          <w:lang w:val="uk-UA"/>
-        </w:rPr>
-        <w:t>Filterset</w:t>
-      </w:r>
-      <w:proofErr w:type="spellEnd"/>
-      <w:r>
-        <w:rPr>
-          <w:lang w:val="uk-UA"/>
-        </w:rPr>
-        <w:t xml:space="preserve"> </w:t>
-      </w:r>
-      <w:proofErr w:type="spellStart"/>
-      <w:r>
-        <w:rPr>
-          <w:lang w:val="uk-UA"/>
-        </w:rPr>
-        <w:t>now</w:t>
-      </w:r>
-      <w:proofErr w:type="spellEnd"/>
-      <w:r>
-        <w:rPr>
-          <w:lang w:val="uk-UA"/>
-        </w:rPr>
-        <w:t>. Після застосування фільтра деякі сесії в списку можуть поміняти фон в залежності від витраченого часу (рис 5).</w:t>
-      </w:r>
-    </w:p>
-    <w:p>
-      <w:pPr>
-        <w:ind w:firstLine="708"/>
-      </w:pPr>
-    </w:p>
-    <w:p>
-      <w:pPr>
-        <w:ind w:firstLine="708"/>
+        <w:t xml:space="preserve">Рисунок </w:t>
+      </w:r>
+      <w:r>
+        <w:t>1.</w:t>
+      </w:r>
+      <w:r>
+        <w:rPr>
+          <w:lang w:val="uk-UA"/>
+        </w:rPr>
+        <w:t xml:space="preserve">1 – </w:t>
+      </w:r>
+      <w:r>
+        <w:rPr>
+          <w:rFonts w:cs="Times New Roman"/>
+          <w:bCs/>
+          <w:color w:val="0A0A0A"/>
+          <w:szCs w:val="28"/>
+          <w:lang w:val="uk-UA"/>
+        </w:rPr>
+        <w:t>О</w:t>
+      </w:r>
+      <w:r>
+        <w:rPr>
+          <w:rFonts w:cs="Times New Roman"/>
+          <w:bCs/>
+          <w:color w:val="0A0A0A"/>
+          <w:szCs w:val="28"/>
+          <w:lang w:val="uk-UA"/>
+        </w:rPr>
+        <w:t xml:space="preserve">чищення </w:t>
+      </w:r>
+      <w:proofErr w:type="spellStart"/>
+      <w:r>
+        <w:rPr>
+          <w:rFonts w:cs="Times New Roman"/>
+          <w:bCs/>
+          <w:color w:val="0A0A0A"/>
+          <w:szCs w:val="28"/>
+          <w:lang w:val="uk-UA"/>
+        </w:rPr>
+        <w:t>Sessions</w:t>
+      </w:r>
+      <w:proofErr w:type="spellEnd"/>
+    </w:p>
+    <w:p>
+      <w:pPr>
+        <w:ind w:firstLine="851"/>
         <w:jc w:val="center"/>
-        <w:rPr>
-          <w:lang w:val="uk-UA"/>
-        </w:rPr>
-      </w:pPr>
-      <w:r>
-        <w:rPr>
+      </w:pPr>
+    </w:p>
+    <w:p>
+      <w:pPr>
+        <w:pStyle w:val="a8"/>
+        <w:numPr>
+          <w:ilvl w:val="0"/>
+          <w:numId w:val="11"/>
+        </w:numPr>
+        <w:shd w:val="clear" w:color="auto" w:fill="FFFFFF"/>
+        <w:spacing w:before="0" w:beforeAutospacing="0" w:after="0" w:afterAutospacing="0" w:line="360" w:lineRule="auto"/>
+        <w:ind w:left="0" w:firstLine="851"/>
+        <w:jc w:val="both"/>
+        <w:rPr>
+          <w:bCs/>
+          <w:color w:val="0A0A0A"/>
+          <w:sz w:val="28"/>
+          <w:szCs w:val="28"/>
+        </w:rPr>
+      </w:pPr>
+      <w:proofErr w:type="spellStart"/>
+      <w:r>
+        <w:rPr>
+          <w:bCs/>
+          <w:color w:val="0A0A0A"/>
+          <w:sz w:val="28"/>
+          <w:szCs w:val="28"/>
+        </w:rPr>
+        <w:t>Включаємо</w:t>
+      </w:r>
+      <w:proofErr w:type="spellEnd"/>
+      <w:r>
+        <w:rPr>
+          <w:bCs/>
+          <w:color w:val="0A0A0A"/>
+          <w:sz w:val="28"/>
+          <w:szCs w:val="28"/>
+        </w:rPr>
+        <w:t xml:space="preserve"> </w:t>
+      </w:r>
+      <w:proofErr w:type="spellStart"/>
+      <w:r>
+        <w:rPr>
+          <w:bCs/>
+          <w:color w:val="0A0A0A"/>
+          <w:sz w:val="28"/>
+          <w:szCs w:val="28"/>
+        </w:rPr>
+        <w:t>Capturing</w:t>
+      </w:r>
+      <w:proofErr w:type="spellEnd"/>
+      <w:r>
+        <w:rPr>
+          <w:bCs/>
+          <w:color w:val="0A0A0A"/>
+          <w:sz w:val="28"/>
+          <w:szCs w:val="28"/>
+        </w:rPr>
+        <w:t xml:space="preserve"> в </w:t>
+      </w:r>
+      <w:proofErr w:type="spellStart"/>
+      <w:r>
+        <w:rPr>
+          <w:bCs/>
+          <w:color w:val="0A0A0A"/>
+          <w:sz w:val="28"/>
+          <w:szCs w:val="28"/>
+        </w:rPr>
+        <w:t>лівому</w:t>
+      </w:r>
+      <w:proofErr w:type="spellEnd"/>
+      <w:r>
+        <w:rPr>
+          <w:bCs/>
+          <w:color w:val="0A0A0A"/>
+          <w:sz w:val="28"/>
+          <w:szCs w:val="28"/>
+        </w:rPr>
+        <w:t xml:space="preserve"> </w:t>
+      </w:r>
+      <w:proofErr w:type="spellStart"/>
+      <w:r>
+        <w:rPr>
+          <w:bCs/>
+          <w:color w:val="0A0A0A"/>
+          <w:sz w:val="28"/>
+          <w:szCs w:val="28"/>
+        </w:rPr>
+        <w:t>нижньому</w:t>
+      </w:r>
+      <w:proofErr w:type="spellEnd"/>
+      <w:r>
+        <w:rPr>
+          <w:bCs/>
+          <w:color w:val="0A0A0A"/>
+          <w:sz w:val="28"/>
+          <w:szCs w:val="28"/>
+        </w:rPr>
+        <w:t xml:space="preserve"> кутку, </w:t>
+      </w:r>
+      <w:proofErr w:type="spellStart"/>
+      <w:r>
+        <w:rPr>
+          <w:bCs/>
+          <w:color w:val="0A0A0A"/>
+          <w:sz w:val="28"/>
+          <w:szCs w:val="28"/>
+        </w:rPr>
+        <w:t>щоб</w:t>
+      </w:r>
+      <w:proofErr w:type="spellEnd"/>
+      <w:r>
+        <w:rPr>
+          <w:bCs/>
+          <w:color w:val="0A0A0A"/>
+          <w:sz w:val="28"/>
+          <w:szCs w:val="28"/>
+        </w:rPr>
+        <w:t xml:space="preserve"> </w:t>
+      </w:r>
+      <w:proofErr w:type="spellStart"/>
+      <w:r>
+        <w:rPr>
+          <w:bCs/>
+          <w:color w:val="0A0A0A"/>
+          <w:sz w:val="28"/>
+          <w:szCs w:val="28"/>
+        </w:rPr>
+        <w:t>відловлювати</w:t>
+      </w:r>
+      <w:proofErr w:type="spellEnd"/>
+      <w:r>
+        <w:rPr>
+          <w:bCs/>
+          <w:color w:val="0A0A0A"/>
+          <w:sz w:val="28"/>
+          <w:szCs w:val="28"/>
+        </w:rPr>
+        <w:t xml:space="preserve"> </w:t>
+      </w:r>
+      <w:proofErr w:type="spellStart"/>
+      <w:proofErr w:type="gramStart"/>
+      <w:r>
+        <w:rPr>
+          <w:bCs/>
+          <w:color w:val="0A0A0A"/>
+          <w:sz w:val="28"/>
+          <w:szCs w:val="28"/>
+        </w:rPr>
+        <w:t>трафік</w:t>
+      </w:r>
+      <w:proofErr w:type="spellEnd"/>
+      <w:r>
+        <w:rPr>
+          <w:bCs/>
+          <w:color w:val="0A0A0A"/>
+          <w:sz w:val="28"/>
+          <w:szCs w:val="28"/>
+        </w:rPr>
+        <w:t>(</w:t>
+      </w:r>
+      <w:proofErr w:type="gramEnd"/>
+      <w:r>
+        <w:rPr>
+          <w:bCs/>
+          <w:color w:val="0A0A0A"/>
+          <w:sz w:val="28"/>
+          <w:szCs w:val="28"/>
+        </w:rPr>
+        <w:t>рис 2.2</w:t>
+      </w:r>
+      <w:r>
+        <w:rPr>
+          <w:bCs/>
+          <w:color w:val="0A0A0A"/>
+          <w:sz w:val="28"/>
+          <w:szCs w:val="28"/>
+        </w:rPr>
+        <w:t>)</w:t>
+      </w:r>
+      <w:r>
+        <w:rPr>
+          <w:bCs/>
+          <w:color w:val="0A0A0A"/>
+          <w:sz w:val="28"/>
+          <w:szCs w:val="28"/>
+        </w:rPr>
+        <w:t>.</w:t>
+      </w:r>
+    </w:p>
+    <w:p>
+      <w:pPr>
+        <w:shd w:val="clear" w:color="auto" w:fill="FFFFFF"/>
+        <w:spacing w:beforeAutospacing="1" w:afterAutospacing="1"/>
+        <w:ind w:firstLine="851"/>
+        <w:rPr>
+          <w:rFonts w:cs="Times New Roman"/>
+          <w:bCs/>
+          <w:color w:val="0A0A0A"/>
+          <w:szCs w:val="28"/>
+        </w:rPr>
+      </w:pPr>
+      <w:r>
+        <w:rPr>
+          <w:rFonts w:cs="Times New Roman"/>
+          <w:bCs/>
           <w:noProof/>
+          <w:color w:val="0A0A0A"/>
+          <w:szCs w:val="28"/>
           <w:lang w:eastAsia="ru-RU"/>
         </w:rPr>
         <w:drawing>
-          <wp:inline distT="0" distB="0" distL="0" distR="0" wp14:anchorId="21E70A8A" wp14:editId="378C045C">
-            <wp:extent cx="5135245" cy="4720590"/>
-            <wp:effectExtent l="0" t="0" r="8255" b="3810"/>
-            <wp:docPr id="5" name="Рисунок 5" descr="https://images-blogger-opensocial.googleusercontent.com/gadgets/proxy?url=http%3A%2F%2F3.bp.blogspot.com%2F-gGWUvfe3UQc%2FVGEKz7RroaI%2FAAAAAAAADCU%2F2jTE5D71-HM%2Fs1600%2F2014-11-10_215431.png&amp;container=blogger&amp;gadget=a&amp;rewriteMime=image%2F*"/>
+          <wp:inline distT="0" distB="0" distL="0" distR="0" wp14:anchorId="41DFD292" wp14:editId="429E0853">
+            <wp:extent cx="4371975" cy="1610397"/>
+            <wp:effectExtent l="0" t="0" r="0" b="8890"/>
+            <wp:docPr id="8" name="Рисунок 8" descr="https://www.dataart.ru/media/2750198/4.jpg"/>
             <wp:cNvGraphicFramePr>
               <a:graphicFrameLocks xmlns:a="http://schemas.openxmlformats.org/drawingml/2006/main" noChangeAspect="1"/>
             </wp:cNvGraphicFramePr>
@@ -2695,7 +2788,7 @@
               <a:graphicData uri="http://schemas.openxmlformats.org/drawingml/2006/picture">
                 <pic:pic xmlns:pic="http://schemas.openxmlformats.org/drawingml/2006/picture">
                   <pic:nvPicPr>
-                    <pic:cNvPr id="0" name="Picture 7" descr="https://images-blogger-opensocial.googleusercontent.com/gadgets/proxy?url=http%3A%2F%2F3.bp.blogspot.com%2F-gGWUvfe3UQc%2FVGEKz7RroaI%2FAAAAAAAADCU%2F2jTE5D71-HM%2Fs1600%2F2014-11-10_215431.png&amp;container=blogger&amp;gadget=a&amp;rewriteMime=image%2F*"/>
+                    <pic:cNvPr id="0" name="__mcenew" descr="https://www.dataart.ru/media/2750198/4.jpg"/>
                     <pic:cNvPicPr>
                       <a:picLocks noChangeAspect="1" noChangeArrowheads="1"/>
                     </pic:cNvPicPr>
@@ -2716,7 +2809,7 @@
                   <pic:spPr bwMode="auto">
                     <a:xfrm>
                       <a:off x="0" y="0"/>
-                      <a:ext cx="5135245" cy="4720590"/>
+                      <a:ext cx="4383606" cy="1614681"/>
                     </a:xfrm>
                     <a:prstGeom prst="rect">
                       <a:avLst/>
@@ -2735,91 +2828,218 @@
     </w:p>
     <w:p>
       <w:pPr>
-        <w:ind w:firstLine="708"/>
+        <w:ind w:firstLine="851"/>
         <w:jc w:val="center"/>
         <w:rPr>
           <w:lang w:val="uk-UA"/>
         </w:rPr>
       </w:pPr>
       <w:r>
-        <w:rPr>
-          <w:lang w:val="uk-UA"/>
-        </w:rPr>
-        <w:t xml:space="preserve">Рисунок 5 – </w:t>
-      </w:r>
-      <w:r>
-        <w:rPr>
-          <w:lang w:val="uk-UA"/>
-        </w:rPr>
-        <w:t>З</w:t>
-      </w:r>
-      <w:r>
-        <w:rPr>
-          <w:lang w:val="uk-UA"/>
-        </w:rPr>
-        <w:t>міна фону в залежності від затраченого часу</w:t>
-      </w:r>
-    </w:p>
-    <w:p>
-      <w:pPr>
-        <w:ind w:firstLine="708"/>
-        <w:rPr>
-          <w:lang w:val="uk-UA"/>
-        </w:rPr>
-      </w:pPr>
-    </w:p>
-    <w:p>
-      <w:pPr>
-        <w:spacing w:after="160" w:line="259" w:lineRule="auto"/>
-        <w:ind w:firstLine="0"/>
-        <w:jc w:val="left"/>
-        <w:rPr>
-          <w:lang w:val="uk-UA"/>
-        </w:rPr>
-      </w:pPr>
-      <w:r>
-        <w:rPr>
-          <w:lang w:val="uk-UA"/>
-        </w:rPr>
-        <w:br w:type="page"/>
-      </w:r>
+        <w:t xml:space="preserve">Рисунок </w:t>
+      </w:r>
+      <w:r>
+        <w:rPr>
+          <w:lang w:val="uk-UA"/>
+        </w:rPr>
+        <w:t>2</w:t>
+      </w:r>
+      <w:r>
+        <w:t>.</w:t>
+      </w:r>
+      <w:r>
+        <w:rPr>
+          <w:lang w:val="uk-UA"/>
+        </w:rPr>
+        <w:t>2</w:t>
+      </w:r>
+      <w:r>
+        <w:rPr>
+          <w:lang w:val="uk-UA"/>
+        </w:rPr>
+        <w:t xml:space="preserve"> – </w:t>
+      </w:r>
+      <w:r>
+        <w:rPr>
+          <w:lang w:val="uk-UA"/>
+        </w:rPr>
+        <w:t>В</w:t>
+      </w:r>
+      <w:proofErr w:type="spellStart"/>
+      <w:r>
+        <w:rPr>
+          <w:rFonts w:cs="Times New Roman"/>
+          <w:bCs/>
+          <w:color w:val="0A0A0A"/>
+          <w:szCs w:val="28"/>
+        </w:rPr>
+        <w:t>ключає</w:t>
+      </w:r>
+      <w:r>
+        <w:rPr>
+          <w:rFonts w:cs="Times New Roman"/>
+          <w:bCs/>
+          <w:color w:val="0A0A0A"/>
+          <w:szCs w:val="28"/>
+        </w:rPr>
+        <w:t>м</w:t>
+      </w:r>
+      <w:proofErr w:type="spellEnd"/>
+      <w:r>
+        <w:rPr>
+          <w:rFonts w:cs="Times New Roman"/>
+          <w:bCs/>
+          <w:color w:val="0A0A0A"/>
+          <w:szCs w:val="28"/>
+          <w:lang w:val="uk-UA"/>
+        </w:rPr>
+        <w:t>о</w:t>
+      </w:r>
+      <w:r>
+        <w:rPr>
+          <w:rFonts w:cs="Times New Roman"/>
+          <w:bCs/>
+          <w:color w:val="0A0A0A"/>
+          <w:szCs w:val="28"/>
+        </w:rPr>
+        <w:t xml:space="preserve"> </w:t>
+      </w:r>
+      <w:proofErr w:type="spellStart"/>
+      <w:r>
+        <w:rPr>
+          <w:rFonts w:cs="Times New Roman"/>
+          <w:bCs/>
+          <w:color w:val="0A0A0A"/>
+          <w:szCs w:val="28"/>
+        </w:rPr>
+        <w:t>Capturing</w:t>
+      </w:r>
+      <w:proofErr w:type="spellEnd"/>
     </w:p>
     <w:p>
       <w:pPr>
         <w:pStyle w:val="1"/>
         <w:numPr>
           <w:ilvl w:val="0"/>
-          <w:numId w:val="4"/>
+          <w:numId w:val="10"/>
         </w:numPr>
-        <w:rPr>
-          <w:lang w:val="uk-UA"/>
-        </w:rPr>
-      </w:pPr>
-      <w:bookmarkStart w:id="4" w:name="_Toc530783449"/>
-      <w:proofErr w:type="spellStart"/>
-      <w:r>
-        <w:rPr>
-          <w:lang w:val="uk-UA"/>
-        </w:rPr>
+        <w:ind w:left="851" w:hanging="425"/>
+      </w:pPr>
+      <w:bookmarkStart w:id="3" w:name="_Toc531188179"/>
+      <w:bookmarkStart w:id="4" w:name="_Toc531531737"/>
+      <w:proofErr w:type="spellStart"/>
+      <w:r>
         <w:lastRenderedPageBreak/>
+        <w:t>Можливості</w:t>
+      </w:r>
+      <w:bookmarkEnd w:id="3"/>
+      <w:bookmarkEnd w:id="4"/>
+      <w:proofErr w:type="spellEnd"/>
+    </w:p>
+    <w:p>
+      <w:pPr>
+        <w:ind w:firstLine="851"/>
+        <w:rPr>
+          <w:lang w:val="uk-UA"/>
+        </w:rPr>
+      </w:pPr>
+    </w:p>
+    <w:p>
+      <w:pPr>
+        <w:numPr>
+          <w:ilvl w:val="0"/>
+          <w:numId w:val="9"/>
+        </w:numPr>
+        <w:ind w:left="0" w:firstLine="851"/>
+        <w:contextualSpacing/>
+        <w:rPr>
+          <w:lang w:val="uk-UA"/>
+        </w:rPr>
+      </w:pPr>
+      <w:r>
+        <w:rPr>
+          <w:b/>
+          <w:lang w:val="uk-UA"/>
+        </w:rPr>
+        <w:t>У вікні запитів</w:t>
+      </w:r>
+      <w:r>
+        <w:rPr>
+          <w:lang w:val="uk-UA"/>
+        </w:rPr>
+        <w:t xml:space="preserve"> зліва можна переглядати і вибирати запити, дивитися їх заголовки, зберігати їх на диск все разом або окремо.</w:t>
+      </w:r>
+    </w:p>
+    <w:p>
+      <w:pPr>
+        <w:numPr>
+          <w:ilvl w:val="0"/>
+          <w:numId w:val="9"/>
+        </w:numPr>
+        <w:ind w:left="0" w:firstLine="851"/>
+        <w:contextualSpacing/>
+        <w:rPr>
+          <w:lang w:val="uk-UA"/>
+        </w:rPr>
+      </w:pPr>
+      <w:proofErr w:type="spellStart"/>
+      <w:r>
+        <w:rPr>
+          <w:b/>
+          <w:lang w:val="uk-UA"/>
+        </w:rPr>
         <w:t>AutoResponder</w:t>
       </w:r>
-      <w:bookmarkEnd w:id="4"/>
-      <w:proofErr w:type="spellEnd"/>
-    </w:p>
-    <w:p>
-      <w:pPr>
-        <w:rPr>
-          <w:lang w:val="uk-UA"/>
-        </w:rPr>
-      </w:pPr>
-    </w:p>
-    <w:p>
-      <w:pPr>
-        <w:rPr>
-          <w:lang w:val="uk-UA"/>
-        </w:rPr>
-      </w:pPr>
+      <w:proofErr w:type="spellEnd"/>
+      <w:r>
+        <w:rPr>
+          <w:lang w:val="uk-UA"/>
+        </w:rPr>
+        <w:t xml:space="preserve"> - дозволяє підставити свій файл замість сервера.</w:t>
+      </w:r>
+    </w:p>
+    <w:p>
+      <w:pPr>
+        <w:ind w:firstLine="851"/>
+        <w:contextualSpacing/>
+        <w:rPr>
+          <w:lang w:val="uk-UA"/>
+        </w:rPr>
+      </w:pPr>
+      <w:r>
+        <w:rPr>
+          <w:lang w:val="uk-UA"/>
+        </w:rPr>
+        <w:t xml:space="preserve">Наприклад, приятель попросив поправити </w:t>
+      </w:r>
+      <w:proofErr w:type="spellStart"/>
+      <w:r>
+        <w:rPr>
+          <w:lang w:val="uk-UA"/>
+        </w:rPr>
+        <w:t>скрипт</w:t>
+      </w:r>
+      <w:proofErr w:type="spellEnd"/>
+      <w:r>
+        <w:rPr>
+          <w:lang w:val="uk-UA"/>
+        </w:rPr>
+        <w:t xml:space="preserve"> vasya.js на сайті, але доступу до сервера не дав.</w:t>
+      </w:r>
+    </w:p>
+    <w:p>
+      <w:pPr>
+        <w:ind w:firstLine="851"/>
+        <w:contextualSpacing/>
+        <w:rPr>
+          <w:lang w:val="uk-UA"/>
+        </w:rPr>
+      </w:pPr>
+      <w:r>
+        <w:rPr>
+          <w:lang w:val="uk-UA"/>
+        </w:rPr>
+        <w:t xml:space="preserve">З </w:t>
+      </w:r>
       <w:proofErr w:type="spellStart"/>
       <w:r>
         <w:rPr>
@@ -2832,19 +3052,21 @@
         <w:rPr>
           <w:lang w:val="uk-UA"/>
         </w:rPr>
-        <w:t xml:space="preserve"> - це проксі, то</w:t>
-      </w:r>
-      <w:r>
-        <w:rPr>
-          <w:lang w:val="uk-UA"/>
-        </w:rPr>
-        <w:t>ж</w:t>
-      </w:r>
-      <w:r>
-        <w:rPr>
-          <w:lang w:val="uk-UA"/>
-        </w:rPr>
-        <w:t xml:space="preserve"> функція відправки відповіді клієнту без фактичного звернення до сервера цілком очікувана. Все що потрібно зробити - це створити правила і дії для них на вкладці </w:t>
+        <w:t xml:space="preserve"> завдання вирішується просто - зберігаєте </w:t>
+      </w:r>
+      <w:proofErr w:type="spellStart"/>
+      <w:r>
+        <w:rPr>
+          <w:lang w:val="uk-UA"/>
+        </w:rPr>
+        <w:t>скрипт</w:t>
+      </w:r>
+      <w:proofErr w:type="spellEnd"/>
+      <w:r>
+        <w:rPr>
+          <w:lang w:val="uk-UA"/>
+        </w:rPr>
+        <w:t xml:space="preserve"> на диску, в </w:t>
       </w:r>
       <w:proofErr w:type="spellStart"/>
       <w:r>
@@ -2858,246 +3080,550 @@
         <w:rPr>
           <w:lang w:val="uk-UA"/>
         </w:rPr>
-        <w:t xml:space="preserve">. Правило вдає із себе рядок для пошуку або регулярний вираз, а в якості дії може бути повернення певного статусу, файлу, </w:t>
-      </w:r>
-      <w:proofErr w:type="spellStart"/>
-      <w:r>
-        <w:rPr>
-          <w:lang w:val="uk-UA"/>
-        </w:rPr>
-        <w:t>перенаправлення</w:t>
-      </w:r>
-      <w:proofErr w:type="spellEnd"/>
-      <w:r>
-        <w:rPr>
-          <w:lang w:val="uk-UA"/>
-        </w:rPr>
-        <w:t xml:space="preserve"> на іншу адресу і </w:t>
-      </w:r>
-      <w:proofErr w:type="spellStart"/>
-      <w:r>
-        <w:rPr>
-          <w:lang w:val="uk-UA"/>
-        </w:rPr>
-        <w:t>т.д</w:t>
-      </w:r>
-      <w:proofErr w:type="spellEnd"/>
-      <w:r>
-        <w:rPr>
-          <w:lang w:val="uk-UA"/>
-        </w:rPr>
-        <w:t xml:space="preserve">. Таким чином можна навіть тестувати запити до неіснуючого або недоступному сервера або </w:t>
-      </w:r>
-      <w:proofErr w:type="spellStart"/>
-      <w:r>
-        <w:rPr>
-          <w:lang w:val="uk-UA"/>
-        </w:rPr>
-        <w:t>адресою</w:t>
-      </w:r>
-      <w:proofErr w:type="spellEnd"/>
-      <w:r>
-        <w:rPr>
-          <w:lang w:val="uk-UA"/>
-        </w:rPr>
-        <w:t xml:space="preserve"> (рис 6).</w:t>
-      </w:r>
-    </w:p>
-    <w:p>
-      <w:pPr>
-        <w:rPr>
-          <w:lang w:val="uk-UA"/>
-        </w:rPr>
-      </w:pPr>
-    </w:p>
-    <w:p>
-      <w:pPr>
-        <w:jc w:val="center"/>
-        <w:rPr>
-          <w:lang w:val="uk-UA"/>
-        </w:rPr>
-      </w:pPr>
-      <w:r>
-        <w:rPr>
-          <w:noProof/>
-          <w:lang w:eastAsia="ru-RU"/>
-        </w:rPr>
-        <w:drawing>
-          <wp:inline distT="0" distB="0" distL="0" distR="0" wp14:anchorId="1190080E" wp14:editId="5D91B143">
-            <wp:extent cx="4763135" cy="3615055"/>
-            <wp:effectExtent l="0" t="0" r="0" b="4445"/>
-            <wp:docPr id="6" name="Рисунок 6" descr="https://1.bp.blogspot.com/-YkzJ8S1oAoI/VIoQV085nKI/AAAAAAAADFA/LMqfPV110L4/s1600/2014-11-12_004628.png"/>
-            <wp:cNvGraphicFramePr>
-              <a:graphicFrameLocks xmlns:a="http://schemas.openxmlformats.org/drawingml/2006/main" noChangeAspect="1"/>
-            </wp:cNvGraphicFramePr>
-            <a:graphic xmlns:a="http://schemas.openxmlformats.org/drawingml/2006/main">
-              <a:graphicData uri="http://schemas.openxmlformats.org/drawingml/2006/picture">
-                <pic:pic xmlns:pic="http://schemas.openxmlformats.org/drawingml/2006/picture">
-                  <pic:nvPicPr>
-                    <pic:cNvPr id="0" name="Picture 9" descr="https://1.bp.blogspot.com/-YkzJ8S1oAoI/VIoQV085nKI/AAAAAAAADFA/LMqfPV110L4/s1600/2014-11-12_004628.png"/>
-                    <pic:cNvPicPr>
-                      <a:picLocks noChangeAspect="1" noChangeArrowheads="1"/>
-                    </pic:cNvPicPr>
-                  </pic:nvPicPr>
-                  <pic:blipFill>
-                    <a:blip r:embed="rId10">
-                      <a:extLst>
-                        <a:ext uri="{28A0092B-C50C-407E-A947-70E740481C1C}">
-                          <a14:useLocalDpi xmlns:a14="http://schemas.microsoft.com/office/drawing/2010/main" val="0"/>
-                        </a:ext>
-                      </a:extLst>
-                    </a:blip>
-                    <a:srcRect/>
-                    <a:stretch>
-                      <a:fillRect/>
-                    </a:stretch>
-                  </pic:blipFill>
-                  <pic:spPr bwMode="auto">
-                    <a:xfrm>
-                      <a:off x="0" y="0"/>
-                      <a:ext cx="4763135" cy="3615055"/>
-                    </a:xfrm>
-                    <a:prstGeom prst="rect">
-                      <a:avLst/>
-                    </a:prstGeom>
-                    <a:noFill/>
-                    <a:ln>
-                      <a:noFill/>
-                    </a:ln>
-                  </pic:spPr>
-                </pic:pic>
-              </a:graphicData>
-            </a:graphic>
-          </wp:inline>
-        </w:drawing>
-      </w:r>
-    </w:p>
-    <w:p>
-      <w:pPr>
-        <w:jc w:val="center"/>
-        <w:rPr>
-          <w:lang w:val="uk-UA"/>
-        </w:rPr>
-      </w:pPr>
-      <w:r>
-        <w:rPr>
-          <w:lang w:val="uk-UA"/>
-        </w:rPr>
-        <w:t xml:space="preserve">Рисунок 6 – </w:t>
-      </w:r>
-      <w:r>
-        <w:rPr>
-          <w:lang w:val="uk-UA"/>
-        </w:rPr>
-        <w:t>В</w:t>
-      </w:r>
-      <w:r>
-        <w:rPr>
-          <w:lang w:val="uk-UA"/>
-        </w:rPr>
-        <w:t xml:space="preserve">икористання функції </w:t>
-      </w:r>
-      <w:proofErr w:type="spellStart"/>
-      <w:r>
-        <w:rPr>
-          <w:lang w:val="en-US"/>
+        <w:t xml:space="preserve"> вказуєте, що vasya.js потрібно брати з диска, а не з сайту - і виправляєте, що потрібно, перезавантажуєте сторінку, перевіряєте - все з комфортом.</w:t>
+      </w:r>
+    </w:p>
+    <w:p>
+      <w:pPr>
+        <w:numPr>
+          <w:ilvl w:val="0"/>
+          <w:numId w:val="9"/>
+        </w:numPr>
+        <w:ind w:left="0" w:firstLine="851"/>
+        <w:contextualSpacing/>
+        <w:rPr>
+          <w:lang w:val="uk-UA"/>
+        </w:rPr>
+      </w:pPr>
+      <w:proofErr w:type="spellStart"/>
+      <w:r>
+        <w:rPr>
+          <w:b/>
+          <w:lang w:val="uk-UA"/>
+        </w:rPr>
+        <w:t>Composer</w:t>
+      </w:r>
+      <w:proofErr w:type="spellEnd"/>
+      <w:r>
+        <w:rPr>
+          <w:lang w:val="uk-UA"/>
+        </w:rPr>
+        <w:t xml:space="preserve"> - дозволяє скласти запит на сервер вручну.</w:t>
+      </w:r>
+    </w:p>
+    <w:p>
+      <w:pPr>
+        <w:ind w:firstLine="851"/>
+        <w:contextualSpacing/>
+        <w:rPr>
+          <w:lang w:val="uk-UA"/>
+        </w:rPr>
+      </w:pPr>
+      <w:r>
+        <w:rPr>
+          <w:lang w:val="uk-UA"/>
+        </w:rPr>
+        <w:t xml:space="preserve">Наприклад, ви хочете зробити такий же AJAX-запит, як тільки що робили. Для цього можна просто вибрати його зліва і натиснути кнопку </w:t>
+      </w:r>
+      <w:proofErr w:type="spellStart"/>
+      <w:r>
+        <w:rPr>
+          <w:lang w:val="uk-UA"/>
+        </w:rPr>
+        <w:t>Replay</w:t>
+      </w:r>
+      <w:proofErr w:type="spellEnd"/>
+      <w:r>
+        <w:rPr>
+          <w:lang w:val="uk-UA"/>
+        </w:rPr>
+        <w:t xml:space="preserve"> (зліва-зверху).</w:t>
+      </w:r>
+    </w:p>
+    <w:p>
+      <w:pPr>
+        <w:ind w:firstLine="851"/>
+        <w:contextualSpacing/>
+        <w:rPr>
+          <w:lang w:val="uk-UA"/>
+        </w:rPr>
+      </w:pPr>
+      <w:r>
+        <w:rPr>
+          <w:lang w:val="uk-UA"/>
+        </w:rPr>
+        <w:t xml:space="preserve">А якщо хочеться поміняти? Немає нічого простіше - вибираємо справа </w:t>
+      </w:r>
+      <w:proofErr w:type="spellStart"/>
+      <w:r>
+        <w:rPr>
+          <w:lang w:val="uk-UA"/>
+        </w:rPr>
+        <w:t>Composer</w:t>
+      </w:r>
+      <w:proofErr w:type="spellEnd"/>
+      <w:r>
+        <w:rPr>
+          <w:lang w:val="uk-UA"/>
+        </w:rPr>
+        <w:t xml:space="preserve"> і перетягуємо запит зліва в нього. Після цього виправляємо, що хочемо і </w:t>
+      </w:r>
+      <w:proofErr w:type="spellStart"/>
+      <w:r>
+        <w:rPr>
+          <w:lang w:val="uk-UA"/>
+        </w:rPr>
+        <w:t>Execute</w:t>
+      </w:r>
+      <w:proofErr w:type="spellEnd"/>
+      <w:r>
+        <w:rPr>
+          <w:lang w:val="uk-UA"/>
+        </w:rPr>
+        <w:t>.</w:t>
+      </w:r>
+    </w:p>
+    <w:p>
+      <w:pPr>
+        <w:numPr>
+          <w:ilvl w:val="0"/>
+          <w:numId w:val="9"/>
+        </w:numPr>
+        <w:ind w:left="0" w:firstLine="851"/>
+        <w:contextualSpacing/>
+        <w:rPr>
+          <w:lang w:val="uk-UA"/>
+        </w:rPr>
+      </w:pPr>
+      <w:proofErr w:type="spellStart"/>
+      <w:r>
+        <w:rPr>
+          <w:b/>
+          <w:lang w:val="uk-UA"/>
+        </w:rPr>
+        <w:t>Filters</w:t>
+      </w:r>
+      <w:proofErr w:type="spellEnd"/>
+      <w:r>
+        <w:rPr>
+          <w:lang w:val="uk-UA"/>
+        </w:rPr>
+        <w:t xml:space="preserve"> - дозволяє призначити дії в залежності від виду запиту. Опції стануть зрозумілі після переходу на вкладку.</w:t>
+      </w:r>
+    </w:p>
+    <w:p>
+      <w:pPr>
+        <w:numPr>
+          <w:ilvl w:val="0"/>
+          <w:numId w:val="9"/>
+        </w:numPr>
+        <w:ind w:left="0" w:firstLine="851"/>
+        <w:contextualSpacing/>
+        <w:rPr>
+          <w:lang w:val="uk-UA"/>
+        </w:rPr>
+      </w:pPr>
+      <w:proofErr w:type="spellStart"/>
+      <w:r>
+        <w:rPr>
+          <w:b/>
+          <w:lang w:val="uk-UA"/>
+        </w:rPr>
+        <w:t>FiddlerScript</w:t>
+      </w:r>
+      <w:proofErr w:type="spellEnd"/>
+      <w:r>
+        <w:rPr>
+          <w:lang w:val="uk-UA"/>
+        </w:rPr>
+        <w:t xml:space="preserve"> - основа могутності </w:t>
+      </w:r>
+      <w:proofErr w:type="spellStart"/>
+      <w:r>
+        <w:rPr>
+          <w:lang w:val="uk-UA"/>
+        </w:rPr>
+        <w:t>Fiddler</w:t>
+      </w:r>
+      <w:proofErr w:type="spellEnd"/>
+      <w:r>
+        <w:rPr>
+          <w:lang w:val="uk-UA"/>
+        </w:rPr>
+        <w:t xml:space="preserve">: </w:t>
+      </w:r>
+      <w:proofErr w:type="spellStart"/>
+      <w:r>
+        <w:rPr>
+          <w:lang w:val="uk-UA"/>
+        </w:rPr>
+        <w:t>скрипт</w:t>
+      </w:r>
+      <w:proofErr w:type="spellEnd"/>
+      <w:r>
+        <w:rPr>
+          <w:lang w:val="uk-UA"/>
+        </w:rPr>
+        <w:t>, що задає функціонал. Його редагуванням, можна додати або видалити пункти меню, колонки в списку запитів, і, взагалі, поміняти майже все.</w:t>
+      </w:r>
+    </w:p>
+    <w:p>
+      <w:pPr>
+        <w:ind w:firstLine="851"/>
+        <w:rPr>
+          <w:lang w:val="uk-UA"/>
+        </w:rPr>
+      </w:pPr>
+      <w:r>
+        <w:rPr>
+          <w:lang w:val="uk-UA"/>
+        </w:rPr>
+        <w:t>Мова програмування JScript.NET, який тут використовується, може взаємодіяти з Windows в повному обсязі, включаючи комунікацію з базою даних, Word, Excel.</w:t>
+      </w:r>
+    </w:p>
+    <w:p>
+      <w:pPr>
+        <w:rPr>
+          <w:lang w:val="uk-UA"/>
+        </w:rPr>
+      </w:pPr>
+    </w:p>
+    <w:p>
+      <w:pPr>
+        <w:pStyle w:val="a3"/>
+        <w:numPr>
+          <w:ilvl w:val="0"/>
+          <w:numId w:val="9"/>
+        </w:numPr>
+        <w:ind w:left="0" w:firstLine="851"/>
+        <w:rPr>
+          <w:lang w:val="uk-UA"/>
+        </w:rPr>
+      </w:pPr>
+      <w:r>
+        <w:rPr>
+          <w:b/>
+          <w:lang w:val="uk-UA"/>
+        </w:rPr>
+        <w:t>У вікні запитів</w:t>
+      </w:r>
+      <w:r>
+        <w:rPr>
+          <w:lang w:val="uk-UA"/>
+        </w:rPr>
+        <w:t xml:space="preserve"> зліва можна переглядати і вибирати запити, дивитися їх заголовки, зберігати їх на диск все разом або окремо.</w:t>
+      </w:r>
+    </w:p>
+    <w:p>
+      <w:pPr>
+        <w:pStyle w:val="a3"/>
+        <w:numPr>
+          <w:ilvl w:val="0"/>
+          <w:numId w:val="9"/>
+        </w:numPr>
+        <w:ind w:left="0" w:firstLine="851"/>
+        <w:rPr>
+          <w:lang w:val="uk-UA"/>
+        </w:rPr>
+      </w:pPr>
+      <w:proofErr w:type="spellStart"/>
+      <w:r>
+        <w:rPr>
+          <w:b/>
+          <w:lang w:val="uk-UA"/>
         </w:rPr>
         <w:t>AutoResponder</w:t>
       </w:r>
       <w:proofErr w:type="spellEnd"/>
-    </w:p>
-    <w:p>
-      <w:pPr>
-        <w:rPr>
-          <w:lang w:val="uk-UA"/>
-        </w:rPr>
-      </w:pPr>
-    </w:p>
-    <w:p>
-      <w:pPr>
-        <w:rPr>
-          <w:lang w:val="uk-UA"/>
-        </w:rPr>
-      </w:pPr>
-      <w:r>
-        <w:rPr>
-          <w:lang w:val="uk-UA"/>
-        </w:rPr>
-        <w:t xml:space="preserve">Зверніть увагу на включені опції </w:t>
-      </w:r>
-      <w:r>
-        <w:rPr>
-          <w:lang w:val="en-US"/>
-        </w:rPr>
-        <w:t>Enable</w:t>
-      </w:r>
-      <w:r>
-        <w:rPr>
-          <w:lang w:val="uk-UA"/>
-        </w:rPr>
-        <w:t xml:space="preserve"> </w:t>
-      </w:r>
-      <w:r>
-        <w:rPr>
-          <w:lang w:val="en-US"/>
-        </w:rPr>
-        <w:t>automatic</w:t>
-      </w:r>
-      <w:r>
-        <w:rPr>
-          <w:lang w:val="uk-UA"/>
-        </w:rPr>
-        <w:t xml:space="preserve"> </w:t>
-      </w:r>
-      <w:r>
-        <w:rPr>
-          <w:lang w:val="en-US"/>
-        </w:rPr>
-        <w:t>responses</w:t>
-      </w:r>
-      <w:r>
-        <w:rPr>
-          <w:lang w:val="uk-UA"/>
-        </w:rPr>
-        <w:t xml:space="preserve"> і </w:t>
-      </w:r>
-      <w:r>
-        <w:rPr>
-          <w:lang w:val="en-US"/>
-        </w:rPr>
-        <w:t>Unmatched</w:t>
-      </w:r>
-      <w:r>
-        <w:rPr>
-          <w:lang w:val="uk-UA"/>
-        </w:rPr>
-        <w:t xml:space="preserve"> </w:t>
-      </w:r>
-      <w:r>
-        <w:rPr>
-          <w:lang w:val="en-US"/>
-        </w:rPr>
-        <w:t>requests</w:t>
-      </w:r>
-      <w:r>
-        <w:rPr>
-          <w:lang w:val="uk-UA"/>
-        </w:rPr>
-        <w:t xml:space="preserve"> </w:t>
-      </w:r>
-      <w:proofErr w:type="spellStart"/>
-      <w:r>
-        <w:rPr>
-          <w:lang w:val="en-US"/>
-        </w:rPr>
-        <w:t>passthrough</w:t>
-      </w:r>
-      <w:proofErr w:type="spellEnd"/>
-      <w:r>
-        <w:rPr>
-          <w:lang w:val="uk-UA"/>
-        </w:rPr>
-        <w:t xml:space="preserve"> - перша включає автоматичне відправлення відповідей по створеним правилами, друга пропускає всі інші запити безпосередньо до сервера.</w:t>
+      <w:r>
+        <w:rPr>
+          <w:lang w:val="uk-UA"/>
+        </w:rPr>
+        <w:t xml:space="preserve"> - дозволяє підставити свій файл замість сервера.</w:t>
+      </w:r>
+    </w:p>
+    <w:p>
+      <w:pPr>
+        <w:pStyle w:val="a3"/>
+        <w:ind w:left="0"/>
+        <w:rPr>
+          <w:lang w:val="uk-UA"/>
+        </w:rPr>
+      </w:pPr>
+      <w:r>
+        <w:rPr>
+          <w:lang w:val="uk-UA"/>
+        </w:rPr>
+        <w:lastRenderedPageBreak/>
+        <w:t xml:space="preserve">Наприклад, приятель попросив поправити </w:t>
+      </w:r>
+      <w:proofErr w:type="spellStart"/>
+      <w:r>
+        <w:rPr>
+          <w:lang w:val="uk-UA"/>
+        </w:rPr>
+        <w:t>скрипт</w:t>
+      </w:r>
+      <w:proofErr w:type="spellEnd"/>
+      <w:r>
+        <w:rPr>
+          <w:lang w:val="uk-UA"/>
+        </w:rPr>
+        <w:t xml:space="preserve"> vasya.js на сайті, але доступу до сервера не дав.</w:t>
+      </w:r>
+    </w:p>
+    <w:p>
+      <w:pPr>
+        <w:pStyle w:val="a3"/>
+        <w:ind w:left="0"/>
+        <w:rPr>
+          <w:lang w:val="uk-UA"/>
+        </w:rPr>
+      </w:pPr>
+      <w:r>
+        <w:rPr>
+          <w:lang w:val="uk-UA"/>
+        </w:rPr>
+        <w:t xml:space="preserve">З </w:t>
+      </w:r>
+      <w:proofErr w:type="spellStart"/>
+      <w:r>
+        <w:rPr>
+          <w:lang w:val="uk-UA"/>
+        </w:rPr>
+        <w:t>Fiddler</w:t>
+      </w:r>
+      <w:proofErr w:type="spellEnd"/>
+      <w:r>
+        <w:rPr>
+          <w:lang w:val="uk-UA"/>
+        </w:rPr>
+        <w:t xml:space="preserve"> завдання вирішується просто - зберігаєте </w:t>
+      </w:r>
+      <w:proofErr w:type="spellStart"/>
+      <w:r>
+        <w:rPr>
+          <w:lang w:val="uk-UA"/>
+        </w:rPr>
+        <w:t>скрипт</w:t>
+      </w:r>
+      <w:proofErr w:type="spellEnd"/>
+      <w:r>
+        <w:rPr>
+          <w:lang w:val="uk-UA"/>
+        </w:rPr>
+        <w:t xml:space="preserve"> на диску, в </w:t>
+      </w:r>
+      <w:proofErr w:type="spellStart"/>
+      <w:r>
+        <w:rPr>
+          <w:lang w:val="uk-UA"/>
+        </w:rPr>
+        <w:t>AutoResponder</w:t>
+      </w:r>
+      <w:proofErr w:type="spellEnd"/>
+      <w:r>
+        <w:rPr>
+          <w:lang w:val="uk-UA"/>
+        </w:rPr>
+        <w:t xml:space="preserve"> вказуєте, що vasya.js потрібно брати з диска, а не з сайту - і виправляєте, що потрібно, перезавантажуєте сторінку, перевіряєте - все з комфортом.</w:t>
+      </w:r>
+    </w:p>
+    <w:p>
+      <w:pPr>
+        <w:pStyle w:val="a3"/>
+        <w:numPr>
+          <w:ilvl w:val="0"/>
+          <w:numId w:val="9"/>
+        </w:numPr>
+        <w:ind w:left="0" w:firstLine="851"/>
+        <w:rPr>
+          <w:lang w:val="uk-UA"/>
+        </w:rPr>
+      </w:pPr>
+      <w:proofErr w:type="spellStart"/>
+      <w:r>
+        <w:rPr>
+          <w:b/>
+          <w:lang w:val="uk-UA"/>
+        </w:rPr>
+        <w:t>Composer</w:t>
+      </w:r>
+      <w:proofErr w:type="spellEnd"/>
+      <w:r>
+        <w:rPr>
+          <w:lang w:val="uk-UA"/>
+        </w:rPr>
+        <w:t xml:space="preserve"> - дозволяє скласти запит на сервер вручну.</w:t>
+      </w:r>
+    </w:p>
+    <w:p>
+      <w:pPr>
+        <w:pStyle w:val="a3"/>
+        <w:ind w:left="0"/>
+        <w:rPr>
+          <w:lang w:val="uk-UA"/>
+        </w:rPr>
+      </w:pPr>
+      <w:r>
+        <w:rPr>
+          <w:lang w:val="uk-UA"/>
+        </w:rPr>
+        <w:t xml:space="preserve">Наприклад, ви хочете зробити такий же AJAX-запит, як тільки що робили. Для цього можна просто вибрати його зліва і натиснути кнопку </w:t>
+      </w:r>
+      <w:proofErr w:type="spellStart"/>
+      <w:r>
+        <w:rPr>
+          <w:lang w:val="uk-UA"/>
+        </w:rPr>
+        <w:t>Replay</w:t>
+      </w:r>
+      <w:proofErr w:type="spellEnd"/>
+      <w:r>
+        <w:rPr>
+          <w:lang w:val="uk-UA"/>
+        </w:rPr>
+        <w:t xml:space="preserve"> (зліва-зверху).</w:t>
+      </w:r>
+    </w:p>
+    <w:p>
+      <w:pPr>
+        <w:pStyle w:val="a3"/>
+        <w:ind w:left="0"/>
+        <w:rPr>
+          <w:lang w:val="uk-UA"/>
+        </w:rPr>
+      </w:pPr>
+      <w:r>
+        <w:rPr>
+          <w:lang w:val="uk-UA"/>
+        </w:rPr>
+        <w:t xml:space="preserve">А якщо хочеться поміняти? Немає нічого простіше - вибираємо справа </w:t>
+      </w:r>
+      <w:proofErr w:type="spellStart"/>
+      <w:r>
+        <w:rPr>
+          <w:lang w:val="uk-UA"/>
+        </w:rPr>
+        <w:t>Composer</w:t>
+      </w:r>
+      <w:proofErr w:type="spellEnd"/>
+      <w:r>
+        <w:rPr>
+          <w:lang w:val="uk-UA"/>
+        </w:rPr>
+        <w:t xml:space="preserve"> і перетягуємо запит зліва в нього. Після цього виправляємо, що хочемо і </w:t>
+      </w:r>
+      <w:proofErr w:type="spellStart"/>
+      <w:r>
+        <w:rPr>
+          <w:lang w:val="uk-UA"/>
+        </w:rPr>
+        <w:t>Execute</w:t>
+      </w:r>
+      <w:proofErr w:type="spellEnd"/>
+      <w:r>
+        <w:rPr>
+          <w:lang w:val="uk-UA"/>
+        </w:rPr>
+        <w:t>.</w:t>
+      </w:r>
+    </w:p>
+    <w:p>
+      <w:pPr>
+        <w:pStyle w:val="a3"/>
+        <w:numPr>
+          <w:ilvl w:val="0"/>
+          <w:numId w:val="9"/>
+        </w:numPr>
+        <w:ind w:left="0" w:firstLine="851"/>
+        <w:rPr>
+          <w:lang w:val="uk-UA"/>
+        </w:rPr>
+      </w:pPr>
+      <w:proofErr w:type="spellStart"/>
+      <w:r>
+        <w:rPr>
+          <w:b/>
+          <w:lang w:val="uk-UA"/>
+        </w:rPr>
+        <w:t>Filters</w:t>
+      </w:r>
+      <w:proofErr w:type="spellEnd"/>
+      <w:r>
+        <w:rPr>
+          <w:lang w:val="uk-UA"/>
+        </w:rPr>
+        <w:t xml:space="preserve"> - дозволяє призначити дії в залежності від виду запиту. Опції стануть зрозумілі після переходу на вкладку.</w:t>
+      </w:r>
+    </w:p>
+    <w:p>
+      <w:pPr>
+        <w:pStyle w:val="a3"/>
+        <w:numPr>
+          <w:ilvl w:val="0"/>
+          <w:numId w:val="9"/>
+        </w:numPr>
+        <w:ind w:left="0" w:firstLine="851"/>
+        <w:rPr>
+          <w:lang w:val="uk-UA"/>
+        </w:rPr>
+      </w:pPr>
+      <w:proofErr w:type="spellStart"/>
+      <w:r>
+        <w:rPr>
+          <w:b/>
+          <w:lang w:val="uk-UA"/>
+        </w:rPr>
+        <w:t>FiddlerScript</w:t>
+      </w:r>
+      <w:proofErr w:type="spellEnd"/>
+      <w:r>
+        <w:rPr>
+          <w:lang w:val="uk-UA"/>
+        </w:rPr>
+        <w:t xml:space="preserve"> - основа могутності </w:t>
+      </w:r>
+      <w:proofErr w:type="spellStart"/>
+      <w:r>
+        <w:rPr>
+          <w:lang w:val="uk-UA"/>
+        </w:rPr>
+        <w:t>Fiddler</w:t>
+      </w:r>
+      <w:proofErr w:type="spellEnd"/>
+      <w:r>
+        <w:rPr>
+          <w:lang w:val="uk-UA"/>
+        </w:rPr>
+        <w:t xml:space="preserve">: </w:t>
+      </w:r>
+      <w:proofErr w:type="spellStart"/>
+      <w:r>
+        <w:rPr>
+          <w:lang w:val="uk-UA"/>
+        </w:rPr>
+        <w:t>скрипт</w:t>
+      </w:r>
+      <w:proofErr w:type="spellEnd"/>
+      <w:r>
+        <w:rPr>
+          <w:lang w:val="uk-UA"/>
+        </w:rPr>
+        <w:t>, що задає функціонал. Його редагуванням, можна додати або видалити пункти меню, колонки в списку запитів, і, взагалі, поміняти майже все.</w:t>
+      </w:r>
+    </w:p>
+    <w:p>
+      <w:pPr>
+        <w:rPr>
+          <w:lang w:val="uk-UA"/>
+        </w:rPr>
+      </w:pPr>
+      <w:r>
+        <w:rPr>
+          <w:lang w:val="uk-UA"/>
+        </w:rPr>
+        <w:t>Мова програмування JScript.NET, який тут використовується, може взаємодіяти з Windows в повному обсязі, включаючи комунікацію з базою даних, Word, Excel.</w:t>
       </w:r>
     </w:p>
     <w:p>
@@ -3105,12 +3631,11 @@
         <w:pStyle w:val="1"/>
         <w:numPr>
           <w:ilvl w:val="0"/>
-          <w:numId w:val="4"/>
+          <w:numId w:val="10"/>
         </w:numPr>
       </w:pPr>
-      <w:bookmarkStart w:id="5" w:name="_Toc530783450"/>
-      <w:r>
-        <w:lastRenderedPageBreak/>
+      <w:bookmarkStart w:id="5" w:name="_Toc531531738"/>
+      <w:r>
         <w:t xml:space="preserve">Перехват </w:t>
       </w:r>
       <w:proofErr w:type="spellStart"/>
@@ -3149,6 +3674,7 @@
     </w:p>
     <w:p>
       <w:pPr>
+        <w:ind w:firstLine="851"/>
         <w:rPr>
           <w:lang w:val="uk-UA"/>
         </w:rPr>
@@ -3316,14 +3842,16 @@
     </w:p>
     <w:p>
       <w:pPr>
-        <w:rPr>
-          <w:lang w:val="uk-UA"/>
-        </w:rPr>
-      </w:pPr>
-      <w:r>
-        <w:rPr>
-          <w:lang w:val="uk-UA"/>
-        </w:rPr>
+        <w:ind w:firstLine="851"/>
+        <w:rPr>
+          <w:lang w:val="uk-UA"/>
+        </w:rPr>
+      </w:pPr>
+      <w:r>
+        <w:rPr>
+          <w:lang w:val="uk-UA"/>
+        </w:rPr>
+        <w:lastRenderedPageBreak/>
         <w:t>Вже після цього якщо ви відкриєте браузер в телефоні або планшеті і введете &lt;</w:t>
       </w:r>
       <w:proofErr w:type="spellStart"/>
@@ -3338,19 +3866,35 @@
         <w:rPr>
           <w:lang w:val="uk-UA"/>
         </w:rPr>
-        <w:t>&gt;: 8888 (порт за замовчуванням) - запит з'явитися у списку сесій (рис. 7).</w:t>
-      </w:r>
-    </w:p>
-    <w:p>
-      <w:pPr>
-        <w:rPr>
-          <w:lang w:val="uk-UA"/>
-        </w:rPr>
-      </w:pPr>
-    </w:p>
-    <w:p>
-      <w:pPr>
-        <w:ind w:firstLine="0"/>
+        <w:t xml:space="preserve">&gt;: 8888 (порт за замовчуванням) - запит з'явитися у списку сесій (рис. </w:t>
+      </w:r>
+      <w:r>
+        <w:rPr>
+          <w:lang w:val="uk-UA"/>
+        </w:rPr>
+        <w:t>4.1</w:t>
+      </w:r>
+      <w:r>
+        <w:t>)</w:t>
+      </w:r>
+      <w:r>
+        <w:rPr>
+          <w:lang w:val="uk-UA"/>
+        </w:rPr>
+        <w:t>.</w:t>
+      </w:r>
+    </w:p>
+    <w:p>
+      <w:pPr>
+        <w:ind w:firstLine="851"/>
+        <w:rPr>
+          <w:lang w:val="uk-UA"/>
+        </w:rPr>
+      </w:pPr>
+    </w:p>
+    <w:p>
+      <w:pPr>
+        <w:ind w:firstLine="851"/>
         <w:jc w:val="center"/>
       </w:pPr>
       <w:r>
@@ -3359,7 +3903,7 @@
           <w:lang w:eastAsia="ru-RU"/>
         </w:rPr>
         <w:drawing>
-          <wp:inline distT="0" distB="0" distL="0" distR="0" wp14:anchorId="394A4FAD" wp14:editId="72DF6EBF">
+          <wp:inline distT="0" distB="0" distL="0" distR="0" wp14:anchorId="43B23776" wp14:editId="27068582">
             <wp:extent cx="4529455" cy="2573020"/>
             <wp:effectExtent l="0" t="0" r="4445" b="0"/>
             <wp:docPr id="7" name="Рисунок 7" descr="https://images-blogger-opensocial.googleusercontent.com/gadgets/proxy?url=http%3A%2F%2F3.bp.blogspot.com%2F-5JPgNPES9Bw%2FVIoRVCmoS0I%2FAAAAAAAADFQ%2F3WxGUx8IFYQ%2Fs1600%2F2014-11-12_012535.png&amp;container=blogger&amp;gadget=a&amp;rewriteMime=image%2F*"/>
@@ -3376,7 +3920,7 @@
                     </pic:cNvPicPr>
                   </pic:nvPicPr>
                   <pic:blipFill>
-                    <a:blip r:embed="rId11">
+                    <a:blip r:embed="rId10">
                       <a:extLst>
                         <a:ext uri="{28A0092B-C50C-407E-A947-70E740481C1C}">
                           <a14:useLocalDpi xmlns:a14="http://schemas.microsoft.com/office/drawing/2010/main" val="0"/>
@@ -3410,7 +3954,7 @@
     </w:p>
     <w:p>
       <w:pPr>
-        <w:ind w:firstLine="0"/>
+        <w:ind w:firstLine="851"/>
         <w:jc w:val="center"/>
         <w:rPr>
           <w:lang w:val="uk-UA"/>
@@ -3420,7 +3964,19 @@
         <w:rPr>
           <w:lang w:val="uk-UA"/>
         </w:rPr>
-        <w:t xml:space="preserve">Рисунок 7 – </w:t>
+        <w:t xml:space="preserve">Рисунок </w:t>
+      </w:r>
+      <w:r>
+        <w:rPr>
+          <w:lang w:val="uk-UA"/>
+        </w:rPr>
+        <w:t>4.1</w:t>
+      </w:r>
+      <w:r>
+        <w:rPr>
+          <w:lang w:val="uk-UA"/>
+        </w:rPr>
+        <w:t xml:space="preserve"> – </w:t>
       </w:r>
       <w:r>
         <w:rPr>
@@ -3437,7 +3993,7 @@
     </w:p>
     <w:p>
       <w:pPr>
-        <w:ind w:firstLine="0"/>
+        <w:ind w:firstLine="851"/>
         <w:jc w:val="center"/>
         <w:rPr>
           <w:lang w:val="uk-UA"/>
@@ -3446,6 +4002,7 @@
     </w:p>
     <w:p>
       <w:pPr>
+        <w:ind w:firstLine="851"/>
         <w:rPr>
           <w:lang w:val="uk-UA"/>
         </w:rPr>
@@ -3502,7 +4059,7 @@
     <w:p>
       <w:pPr>
         <w:spacing w:after="160" w:line="259" w:lineRule="auto"/>
-        <w:ind w:firstLine="0"/>
+        <w:ind w:firstLine="851"/>
         <w:jc w:val="left"/>
         <w:rPr>
           <w:lang w:val="uk-UA"/>
@@ -3518,11 +4075,14 @@
     <w:p>
       <w:pPr>
         <w:pStyle w:val="1"/>
-        <w:rPr>
-          <w:lang w:val="uk-UA"/>
-        </w:rPr>
-      </w:pPr>
-      <w:bookmarkStart w:id="6" w:name="_Toc530783451"/>
+        <w:ind w:left="426" w:firstLine="284"/>
+        <w:rPr>
+          <w:lang w:val="uk-UA"/>
+        </w:rPr>
+      </w:pPr>
+      <w:bookmarkStart w:id="6" w:name="_Toc531531739"/>
+      <w:bookmarkStart w:id="7" w:name="_GoBack"/>
+      <w:bookmarkEnd w:id="7"/>
       <w:r>
         <w:lastRenderedPageBreak/>
         <w:t xml:space="preserve">СПИСОК </w:t>
@@ -3606,7 +4166,7 @@
       <w:r>
         <w:t xml:space="preserve">: </w:t>
       </w:r>
-      <w:hyperlink r:id="rId12" w:history="1">
+      <w:hyperlink r:id="rId11" w:history="1">
         <w:r>
           <w:rPr>
             <w:rStyle w:val="a4"/>
@@ -3998,6 +4558,119 @@
 <file path=word/numbering.xml><?xml version="1.0" encoding="utf-8"?>
 <w:numbering xmlns:wpc="http://schemas.microsoft.com/office/word/2010/wordprocessingCanvas" xmlns:cx="http://schemas.microsoft.com/office/drawing/2014/chartex" xmlns:cx1="http://schemas.microsoft.com/office/drawing/2015/9/8/chartex" xmlns:mc="http://schemas.openxmlformats.org/markup-compatibility/2006" xmlns:o="urn:schemas-microsoft-com:office:office" xmlns:r="http://schemas.openxmlformats.org/officeDocument/2006/relationships" xmlns:m="http://schemas.openxmlformats.org/officeDocument/2006/math" xmlns:v="urn:schemas-microsoft-com:vml" xmlns:wp14="http://schemas.microsoft.com/office/word/2010/wordprocessingDrawing" xmlns:wp="http://schemas.openxmlformats.org/drawingml/2006/wordprocessingDrawing" xmlns:w10="urn:schemas-microsoft-com:office:word" xmlns:w="http://schemas.openxmlformats.org/wordprocessingml/2006/main" xmlns:w14="http://schemas.microsoft.com/office/word/2010/wordml" xmlns:w15="http://schemas.microsoft.com/office/word/2012/wordml" xmlns:w16se="http://schemas.microsoft.com/office/word/2015/wordml/symex" xmlns:wpg="http://schemas.microsoft.com/office/word/2010/wordprocessingGroup" xmlns:wpi="http://schemas.microsoft.com/office/word/2010/wordprocessingInk" xmlns:wne="http://schemas.microsoft.com/office/word/2006/wordml" xmlns:wps="http://schemas.microsoft.com/office/word/2010/wordprocessingShape" mc:Ignorable="w14 w15 w16se wp14">
   <w:abstractNum w:abstractNumId="0" w15:restartNumberingAfterBreak="0">
+    <w:nsid w:val="11397068"/>
+    <w:multiLevelType w:val="hybridMultilevel"/>
+    <w:tmpl w:val="2CF05132"/>
+    <w:lvl w:ilvl="0" w:tplc="D15EB716">
+      <w:start w:val="1"/>
+      <w:numFmt w:val="bullet"/>
+      <w:lvlText w:val=""/>
+      <w:lvlJc w:val="left"/>
+      <w:pPr>
+        <w:ind w:left="1571" w:hanging="360"/>
+      </w:pPr>
+      <w:rPr>
+        <w:rFonts w:ascii="Symbol" w:hAnsi="Symbol" w:hint="default"/>
+      </w:rPr>
+    </w:lvl>
+    <w:lvl w:ilvl="1" w:tplc="04190003" w:tentative="1">
+      <w:start w:val="1"/>
+      <w:numFmt w:val="bullet"/>
+      <w:lvlText w:val="o"/>
+      <w:lvlJc w:val="left"/>
+      <w:pPr>
+        <w:ind w:left="2291" w:hanging="360"/>
+      </w:pPr>
+      <w:rPr>
+        <w:rFonts w:ascii="Courier New" w:hAnsi="Courier New" w:cs="Courier New" w:hint="default"/>
+      </w:rPr>
+    </w:lvl>
+    <w:lvl w:ilvl="2" w:tplc="04190005" w:tentative="1">
+      <w:start w:val="1"/>
+      <w:numFmt w:val="bullet"/>
+      <w:lvlText w:val=""/>
+      <w:lvlJc w:val="left"/>
+      <w:pPr>
+        <w:ind w:left="3011" w:hanging="360"/>
+      </w:pPr>
+      <w:rPr>
+        <w:rFonts w:ascii="Wingdings" w:hAnsi="Wingdings" w:hint="default"/>
+      </w:rPr>
+    </w:lvl>
+    <w:lvl w:ilvl="3" w:tplc="04190001" w:tentative="1">
+      <w:start w:val="1"/>
+      <w:numFmt w:val="bullet"/>
+      <w:lvlText w:val=""/>
+      <w:lvlJc w:val="left"/>
+      <w:pPr>
+        <w:ind w:left="3731" w:hanging="360"/>
+      </w:pPr>
+      <w:rPr>
+        <w:rFonts w:ascii="Symbol" w:hAnsi="Symbol" w:hint="default"/>
+      </w:rPr>
+    </w:lvl>
+    <w:lvl w:ilvl="4" w:tplc="04190003" w:tentative="1">
+      <w:start w:val="1"/>
+      <w:numFmt w:val="bullet"/>
+      <w:lvlText w:val="o"/>
+      <w:lvlJc w:val="left"/>
+      <w:pPr>
+        <w:ind w:left="4451" w:hanging="360"/>
+      </w:pPr>
+      <w:rPr>
+        <w:rFonts w:ascii="Courier New" w:hAnsi="Courier New" w:cs="Courier New" w:hint="default"/>
+      </w:rPr>
+    </w:lvl>
+    <w:lvl w:ilvl="5" w:tplc="04190005" w:tentative="1">
+      <w:start w:val="1"/>
+      <w:numFmt w:val="bullet"/>
+      <w:lvlText w:val=""/>
+      <w:lvlJc w:val="left"/>
+      <w:pPr>
+        <w:ind w:left="5171" w:hanging="360"/>
+      </w:pPr>
+      <w:rPr>
+        <w:rFonts w:ascii="Wingdings" w:hAnsi="Wingdings" w:hint="default"/>
+      </w:rPr>
+    </w:lvl>
+    <w:lvl w:ilvl="6" w:tplc="04190001" w:tentative="1">
+      <w:start w:val="1"/>
+      <w:numFmt w:val="bullet"/>
+      <w:lvlText w:val=""/>
+      <w:lvlJc w:val="left"/>
+      <w:pPr>
+        <w:ind w:left="5891" w:hanging="360"/>
+      </w:pPr>
+      <w:rPr>
+        <w:rFonts w:ascii="Symbol" w:hAnsi="Symbol" w:hint="default"/>
+      </w:rPr>
+    </w:lvl>
+    <w:lvl w:ilvl="7" w:tplc="04190003" w:tentative="1">
+      <w:start w:val="1"/>
+      <w:numFmt w:val="bullet"/>
+      <w:lvlText w:val="o"/>
+      <w:lvlJc w:val="left"/>
+      <w:pPr>
+        <w:ind w:left="6611" w:hanging="360"/>
+      </w:pPr>
+      <w:rPr>
+        <w:rFonts w:ascii="Courier New" w:hAnsi="Courier New" w:cs="Courier New" w:hint="default"/>
+      </w:rPr>
+    </w:lvl>
+    <w:lvl w:ilvl="8" w:tplc="04190005" w:tentative="1">
+      <w:start w:val="1"/>
+      <w:numFmt w:val="bullet"/>
+      <w:lvlText w:val=""/>
+      <w:lvlJc w:val="left"/>
+      <w:pPr>
+        <w:ind w:left="7331" w:hanging="360"/>
+      </w:pPr>
+      <w:rPr>
+        <w:rFonts w:ascii="Wingdings" w:hAnsi="Wingdings" w:hint="default"/>
+      </w:rPr>
+    </w:lvl>
+  </w:abstractNum>
+  <w:abstractNum w:abstractNumId="1" w15:restartNumberingAfterBreak="0">
     <w:nsid w:val="1571353B"/>
     <w:multiLevelType w:val="hybridMultilevel"/>
     <w:tmpl w:val="B510C47E"/>
@@ -4110,7 +4783,209 @@
       </w:rPr>
     </w:lvl>
   </w:abstractNum>
-  <w:abstractNum w:abstractNumId="1" w15:restartNumberingAfterBreak="0">
+  <w:abstractNum w:abstractNumId="2" w15:restartNumberingAfterBreak="0">
+    <w:nsid w:val="3048644E"/>
+    <w:multiLevelType w:val="hybridMultilevel"/>
+    <w:tmpl w:val="DA2092E4"/>
+    <w:lvl w:ilvl="0" w:tplc="3A2407DC">
+      <w:start w:val="3"/>
+      <w:numFmt w:val="decimal"/>
+      <w:lvlText w:val="%1."/>
+      <w:lvlJc w:val="left"/>
+      <w:pPr>
+        <w:ind w:left="1069" w:hanging="360"/>
+      </w:pPr>
+      <w:rPr>
+        <w:rFonts w:hint="default"/>
+      </w:rPr>
+    </w:lvl>
+    <w:lvl w:ilvl="1" w:tplc="04190019" w:tentative="1">
+      <w:start w:val="1"/>
+      <w:numFmt w:val="lowerLetter"/>
+      <w:lvlText w:val="%2."/>
+      <w:lvlJc w:val="left"/>
+      <w:pPr>
+        <w:ind w:left="1789" w:hanging="360"/>
+      </w:pPr>
+    </w:lvl>
+    <w:lvl w:ilvl="2" w:tplc="0419001B" w:tentative="1">
+      <w:start w:val="1"/>
+      <w:numFmt w:val="lowerRoman"/>
+      <w:lvlText w:val="%3."/>
+      <w:lvlJc w:val="right"/>
+      <w:pPr>
+        <w:ind w:left="2509" w:hanging="180"/>
+      </w:pPr>
+    </w:lvl>
+    <w:lvl w:ilvl="3" w:tplc="0419000F" w:tentative="1">
+      <w:start w:val="1"/>
+      <w:numFmt w:val="decimal"/>
+      <w:lvlText w:val="%4."/>
+      <w:lvlJc w:val="left"/>
+      <w:pPr>
+        <w:ind w:left="3229" w:hanging="360"/>
+      </w:pPr>
+    </w:lvl>
+    <w:lvl w:ilvl="4" w:tplc="04190019" w:tentative="1">
+      <w:start w:val="1"/>
+      <w:numFmt w:val="lowerLetter"/>
+      <w:lvlText w:val="%5."/>
+      <w:lvlJc w:val="left"/>
+      <w:pPr>
+        <w:ind w:left="3949" w:hanging="360"/>
+      </w:pPr>
+    </w:lvl>
+    <w:lvl w:ilvl="5" w:tplc="0419001B" w:tentative="1">
+      <w:start w:val="1"/>
+      <w:numFmt w:val="lowerRoman"/>
+      <w:lvlText w:val="%6."/>
+      <w:lvlJc w:val="right"/>
+      <w:pPr>
+        <w:ind w:left="4669" w:hanging="180"/>
+      </w:pPr>
+    </w:lvl>
+    <w:lvl w:ilvl="6" w:tplc="0419000F" w:tentative="1">
+      <w:start w:val="1"/>
+      <w:numFmt w:val="decimal"/>
+      <w:lvlText w:val="%7."/>
+      <w:lvlJc w:val="left"/>
+      <w:pPr>
+        <w:ind w:left="5389" w:hanging="360"/>
+      </w:pPr>
+    </w:lvl>
+    <w:lvl w:ilvl="7" w:tplc="04190019" w:tentative="1">
+      <w:start w:val="1"/>
+      <w:numFmt w:val="lowerLetter"/>
+      <w:lvlText w:val="%8."/>
+      <w:lvlJc w:val="left"/>
+      <w:pPr>
+        <w:ind w:left="6109" w:hanging="360"/>
+      </w:pPr>
+    </w:lvl>
+    <w:lvl w:ilvl="8" w:tplc="0419001B" w:tentative="1">
+      <w:start w:val="1"/>
+      <w:numFmt w:val="lowerRoman"/>
+      <w:lvlText w:val="%9."/>
+      <w:lvlJc w:val="right"/>
+      <w:pPr>
+        <w:ind w:left="6829" w:hanging="180"/>
+      </w:pPr>
+    </w:lvl>
+  </w:abstractNum>
+  <w:abstractNum w:abstractNumId="3" w15:restartNumberingAfterBreak="0">
+    <w:nsid w:val="39313A66"/>
+    <w:multiLevelType w:val="multilevel"/>
+    <w:tmpl w:val="11729ED4"/>
+    <w:lvl w:ilvl="0">
+      <w:start w:val="1"/>
+      <w:numFmt w:val="decimal"/>
+      <w:lvlText w:val="%1."/>
+      <w:lvlJc w:val="left"/>
+      <w:pPr>
+        <w:tabs>
+          <w:tab w:val="num" w:pos="1211"/>
+        </w:tabs>
+        <w:ind w:left="1211" w:hanging="360"/>
+      </w:pPr>
+    </w:lvl>
+    <w:lvl w:ilvl="1" w:tentative="1">
+      <w:start w:val="1"/>
+      <w:numFmt w:val="decimal"/>
+      <w:lvlText w:val="%2."/>
+      <w:lvlJc w:val="left"/>
+      <w:pPr>
+        <w:tabs>
+          <w:tab w:val="num" w:pos="1440"/>
+        </w:tabs>
+        <w:ind w:left="1440" w:hanging="360"/>
+      </w:pPr>
+    </w:lvl>
+    <w:lvl w:ilvl="2" w:tentative="1">
+      <w:start w:val="1"/>
+      <w:numFmt w:val="decimal"/>
+      <w:lvlText w:val="%3."/>
+      <w:lvlJc w:val="left"/>
+      <w:pPr>
+        <w:tabs>
+          <w:tab w:val="num" w:pos="2160"/>
+        </w:tabs>
+        <w:ind w:left="2160" w:hanging="360"/>
+      </w:pPr>
+    </w:lvl>
+    <w:lvl w:ilvl="3" w:tentative="1">
+      <w:start w:val="1"/>
+      <w:numFmt w:val="decimal"/>
+      <w:lvlText w:val="%4."/>
+      <w:lvlJc w:val="left"/>
+      <w:pPr>
+        <w:tabs>
+          <w:tab w:val="num" w:pos="2880"/>
+        </w:tabs>
+        <w:ind w:left="2880" w:hanging="360"/>
+      </w:pPr>
+    </w:lvl>
+    <w:lvl w:ilvl="4" w:tentative="1">
+      <w:start w:val="1"/>
+      <w:numFmt w:val="decimal"/>
+      <w:lvlText w:val="%5."/>
+      <w:lvlJc w:val="left"/>
+      <w:pPr>
+        <w:tabs>
+          <w:tab w:val="num" w:pos="3600"/>
+        </w:tabs>
+        <w:ind w:left="3600" w:hanging="360"/>
+      </w:pPr>
+    </w:lvl>
+    <w:lvl w:ilvl="5" w:tentative="1">
+      <w:start w:val="1"/>
+      <w:numFmt w:val="decimal"/>
+      <w:lvlText w:val="%6."/>
+      <w:lvlJc w:val="left"/>
+      <w:pPr>
+        <w:tabs>
+          <w:tab w:val="num" w:pos="4320"/>
+        </w:tabs>
+        <w:ind w:left="4320" w:hanging="360"/>
+      </w:pPr>
+    </w:lvl>
+    <w:lvl w:ilvl="6" w:tentative="1">
+      <w:start w:val="1"/>
+      <w:numFmt w:val="decimal"/>
+      <w:lvlText w:val="%7."/>
+      <w:lvlJc w:val="left"/>
+      <w:pPr>
+        <w:tabs>
+          <w:tab w:val="num" w:pos="5040"/>
+        </w:tabs>
+        <w:ind w:left="5040" w:hanging="360"/>
+      </w:pPr>
+    </w:lvl>
+    <w:lvl w:ilvl="7" w:tentative="1">
+      <w:start w:val="1"/>
+      <w:numFmt w:val="decimal"/>
+      <w:lvlText w:val="%8."/>
+      <w:lvlJc w:val="left"/>
+      <w:pPr>
+        <w:tabs>
+          <w:tab w:val="num" w:pos="5760"/>
+        </w:tabs>
+        <w:ind w:left="5760" w:hanging="360"/>
+      </w:pPr>
+    </w:lvl>
+    <w:lvl w:ilvl="8" w:tentative="1">
+      <w:start w:val="1"/>
+      <w:numFmt w:val="decimal"/>
+      <w:lvlText w:val="%9."/>
+      <w:lvlJc w:val="left"/>
+      <w:pPr>
+        <w:tabs>
+          <w:tab w:val="num" w:pos="6480"/>
+        </w:tabs>
+        <w:ind w:left="6480" w:hanging="360"/>
+      </w:pPr>
+    </w:lvl>
+  </w:abstractNum>
+  <w:abstractNum w:abstractNumId="4" w15:restartNumberingAfterBreak="0">
     <w:nsid w:val="3F6D7C66"/>
     <w:multiLevelType w:val="hybridMultilevel"/>
     <w:tmpl w:val="D99249DA"/>
@@ -4199,7 +5074,7 @@
       </w:pPr>
     </w:lvl>
   </w:abstractNum>
-  <w:abstractNum w:abstractNumId="2" w15:restartNumberingAfterBreak="0">
+  <w:abstractNum w:abstractNumId="5" w15:restartNumberingAfterBreak="0">
     <w:nsid w:val="4E166A4F"/>
     <w:multiLevelType w:val="hybridMultilevel"/>
     <w:tmpl w:val="C050517C"/>
@@ -4288,7 +5163,7 @@
       </w:pPr>
     </w:lvl>
   </w:abstractNum>
-  <w:abstractNum w:abstractNumId="3" w15:restartNumberingAfterBreak="0">
+  <w:abstractNum w:abstractNumId="6" w15:restartNumberingAfterBreak="0">
     <w:nsid w:val="4E387A20"/>
     <w:multiLevelType w:val="hybridMultilevel"/>
     <w:tmpl w:val="BB38CFCE"/>
@@ -4401,7 +5276,7 @@
       </w:rPr>
     </w:lvl>
   </w:abstractNum>
-  <w:abstractNum w:abstractNumId="4" w15:restartNumberingAfterBreak="0">
+  <w:abstractNum w:abstractNumId="7" w15:restartNumberingAfterBreak="0">
     <w:nsid w:val="5FA91434"/>
     <w:multiLevelType w:val="hybridMultilevel"/>
     <w:tmpl w:val="3604A604"/>
@@ -4490,7 +5365,96 @@
       </w:pPr>
     </w:lvl>
   </w:abstractNum>
-  <w:abstractNum w:abstractNumId="5" w15:restartNumberingAfterBreak="0">
+  <w:abstractNum w:abstractNumId="8" w15:restartNumberingAfterBreak="0">
+    <w:nsid w:val="6E895A1C"/>
+    <w:multiLevelType w:val="hybridMultilevel"/>
+    <w:tmpl w:val="8BC0EC3A"/>
+    <w:lvl w:ilvl="0" w:tplc="A5B23CEC">
+      <w:start w:val="2"/>
+      <w:numFmt w:val="decimal"/>
+      <w:lvlText w:val="%1."/>
+      <w:lvlJc w:val="left"/>
+      <w:pPr>
+        <w:ind w:left="1069" w:hanging="360"/>
+      </w:pPr>
+      <w:rPr>
+        <w:rFonts w:hint="default"/>
+      </w:rPr>
+    </w:lvl>
+    <w:lvl w:ilvl="1" w:tplc="04190019" w:tentative="1">
+      <w:start w:val="1"/>
+      <w:numFmt w:val="lowerLetter"/>
+      <w:lvlText w:val="%2."/>
+      <w:lvlJc w:val="left"/>
+      <w:pPr>
+        <w:ind w:left="1789" w:hanging="360"/>
+      </w:pPr>
+    </w:lvl>
+    <w:lvl w:ilvl="2" w:tplc="0419001B" w:tentative="1">
+      <w:start w:val="1"/>
+      <w:numFmt w:val="lowerRoman"/>
+      <w:lvlText w:val="%3."/>
+      <w:lvlJc w:val="right"/>
+      <w:pPr>
+        <w:ind w:left="2509" w:hanging="180"/>
+      </w:pPr>
+    </w:lvl>
+    <w:lvl w:ilvl="3" w:tplc="0419000F" w:tentative="1">
+      <w:start w:val="1"/>
+      <w:numFmt w:val="decimal"/>
+      <w:lvlText w:val="%4."/>
+      <w:lvlJc w:val="left"/>
+      <w:pPr>
+        <w:ind w:left="3229" w:hanging="360"/>
+      </w:pPr>
+    </w:lvl>
+    <w:lvl w:ilvl="4" w:tplc="04190019" w:tentative="1">
+      <w:start w:val="1"/>
+      <w:numFmt w:val="lowerLetter"/>
+      <w:lvlText w:val="%5."/>
+      <w:lvlJc w:val="left"/>
+      <w:pPr>
+        <w:ind w:left="3949" w:hanging="360"/>
+      </w:pPr>
+    </w:lvl>
+    <w:lvl w:ilvl="5" w:tplc="0419001B" w:tentative="1">
+      <w:start w:val="1"/>
+      <w:numFmt w:val="lowerRoman"/>
+      <w:lvlText w:val="%6."/>
+      <w:lvlJc w:val="right"/>
+      <w:pPr>
+        <w:ind w:left="4669" w:hanging="180"/>
+      </w:pPr>
+    </w:lvl>
+    <w:lvl w:ilvl="6" w:tplc="0419000F" w:tentative="1">
+      <w:start w:val="1"/>
+      <w:numFmt w:val="decimal"/>
+      <w:lvlText w:val="%7."/>
+      <w:lvlJc w:val="left"/>
+      <w:pPr>
+        <w:ind w:left="5389" w:hanging="360"/>
+      </w:pPr>
+    </w:lvl>
+    <w:lvl w:ilvl="7" w:tplc="04190019" w:tentative="1">
+      <w:start w:val="1"/>
+      <w:numFmt w:val="lowerLetter"/>
+      <w:lvlText w:val="%8."/>
+      <w:lvlJc w:val="left"/>
+      <w:pPr>
+        <w:ind w:left="6109" w:hanging="360"/>
+      </w:pPr>
+    </w:lvl>
+    <w:lvl w:ilvl="8" w:tplc="0419001B" w:tentative="1">
+      <w:start w:val="1"/>
+      <w:numFmt w:val="lowerRoman"/>
+      <w:lvlText w:val="%9."/>
+      <w:lvlJc w:val="right"/>
+      <w:pPr>
+        <w:ind w:left="6829" w:hanging="180"/>
+      </w:pPr>
+    </w:lvl>
+  </w:abstractNum>
+  <w:abstractNum w:abstractNumId="9" w15:restartNumberingAfterBreak="0">
     <w:nsid w:val="70D445F7"/>
     <w:multiLevelType w:val="hybridMultilevel"/>
     <w:tmpl w:val="A21EEB9C"/>
@@ -4603,7 +5567,7 @@
       </w:rPr>
     </w:lvl>
   </w:abstractNum>
-  <w:abstractNum w:abstractNumId="6" w15:restartNumberingAfterBreak="0">
+  <w:abstractNum w:abstractNumId="10" w15:restartNumberingAfterBreak="0">
     <w:nsid w:val="7B3B6962"/>
     <w:multiLevelType w:val="hybridMultilevel"/>
     <w:tmpl w:val="061CAC5A"/>
@@ -4693,25 +5657,37 @@
     </w:lvl>
   </w:abstractNum>
   <w:num w:numId="1">
+    <w:abstractNumId w:val="5"/>
+  </w:num>
+  <w:num w:numId="2">
+    <w:abstractNumId w:val="9"/>
+  </w:num>
+  <w:num w:numId="3">
+    <w:abstractNumId w:val="1"/>
+  </w:num>
+  <w:num w:numId="4">
+    <w:abstractNumId w:val="10"/>
+  </w:num>
+  <w:num w:numId="5">
+    <w:abstractNumId w:val="6"/>
+  </w:num>
+  <w:num w:numId="6">
+    <w:abstractNumId w:val="4"/>
+  </w:num>
+  <w:num w:numId="7">
+    <w:abstractNumId w:val="7"/>
+  </w:num>
+  <w:num w:numId="8">
+    <w:abstractNumId w:val="3"/>
+  </w:num>
+  <w:num w:numId="9">
+    <w:abstractNumId w:val="0"/>
+  </w:num>
+  <w:num w:numId="10">
     <w:abstractNumId w:val="2"/>
   </w:num>
-  <w:num w:numId="2">
-    <w:abstractNumId w:val="5"/>
-  </w:num>
-  <w:num w:numId="3">
-    <w:abstractNumId w:val="0"/>
-  </w:num>
-  <w:num w:numId="4">
-    <w:abstractNumId w:val="6"/>
-  </w:num>
-  <w:num w:numId="5">
-    <w:abstractNumId w:val="3"/>
-  </w:num>
-  <w:num w:numId="6">
-    <w:abstractNumId w:val="1"/>
-  </w:num>
-  <w:num w:numId="7">
-    <w:abstractNumId w:val="4"/>
+  <w:num w:numId="11">
+    <w:abstractNumId w:val="8"/>
   </w:num>
 </w:numbering>
 </file>
@@ -5141,6 +6117,29 @@
       <w:szCs w:val="32"/>
     </w:rPr>
   </w:style>
+  <w:style w:type="paragraph" w:styleId="2">
+    <w:name w:val="heading 2"/>
+    <w:basedOn w:val="a"/>
+    <w:next w:val="a"/>
+    <w:link w:val="20"/>
+    <w:uiPriority w:val="9"/>
+    <w:semiHidden/>
+    <w:unhideWhenUsed/>
+    <w:qFormat/>
+    <w:rsid w:val="00C3725C"/>
+    <w:pPr>
+      <w:keepNext/>
+      <w:keepLines/>
+      <w:spacing w:before="40"/>
+      <w:outlineLvl w:val="1"/>
+    </w:pPr>
+    <w:rPr>
+      <w:rFonts w:asciiTheme="majorHAnsi" w:eastAsiaTheme="majorEastAsia" w:hAnsiTheme="majorHAnsi" w:cstheme="majorBidi"/>
+      <w:color w:val="2E74B5" w:themeColor="accent1" w:themeShade="BF"/>
+      <w:sz w:val="26"/>
+      <w:szCs w:val="26"/>
+    </w:rPr>
+  </w:style>
   <w:style w:type="paragraph" w:styleId="3">
     <w:name w:val="heading 3"/>
     <w:basedOn w:val="a"/>
@@ -5188,6 +6187,7 @@
   <w:style w:type="character" w:default="1" w:styleId="a0">
     <w:name w:val="Default Paragraph Font"/>
     <w:uiPriority w:val="1"/>
+    <w:semiHidden/>
     <w:unhideWhenUsed/>
   </w:style>
   <w:style w:type="table" w:default="1" w:styleId="a1">
@@ -5335,9 +6335,13 @@
     <w:autoRedefine/>
     <w:uiPriority w:val="39"/>
     <w:unhideWhenUsed/>
-    <w:rsid w:val="00A861F4"/>
+    <w:rsid w:val="003B437F"/>
     <w:pPr>
+      <w:tabs>
+        <w:tab w:val="right" w:leader="dot" w:pos="9345"/>
+      </w:tabs>
       <w:spacing w:after="100"/>
+      <w:ind w:firstLine="0"/>
       <w:jc w:val="left"/>
     </w:pPr>
   </w:style>
@@ -5352,6 +6356,39 @@
       <w:rFonts w:asciiTheme="majorHAnsi" w:eastAsiaTheme="majorEastAsia" w:hAnsiTheme="majorHAnsi" w:cstheme="majorBidi"/>
       <w:color w:val="2E74B5" w:themeColor="accent1" w:themeShade="BF"/>
       <w:sz w:val="28"/>
+    </w:rPr>
+  </w:style>
+  <w:style w:type="paragraph" w:styleId="a8">
+    <w:name w:val="Normal (Web)"/>
+    <w:basedOn w:val="a"/>
+    <w:uiPriority w:val="99"/>
+    <w:semiHidden/>
+    <w:unhideWhenUsed/>
+    <w:rsid w:val="00E322DB"/>
+    <w:pPr>
+      <w:spacing w:before="100" w:beforeAutospacing="1" w:after="100" w:afterAutospacing="1" w:line="240" w:lineRule="auto"/>
+      <w:ind w:firstLine="0"/>
+      <w:jc w:val="left"/>
+    </w:pPr>
+    <w:rPr>
+      <w:rFonts w:eastAsia="Times New Roman" w:cs="Times New Roman"/>
+      <w:sz w:val="24"/>
+      <w:szCs w:val="24"/>
+      <w:lang w:eastAsia="ru-RU"/>
+    </w:rPr>
+  </w:style>
+  <w:style w:type="character" w:customStyle="1" w:styleId="20">
+    <w:name w:val="Заголовок 2 Знак"/>
+    <w:basedOn w:val="a0"/>
+    <w:link w:val="2"/>
+    <w:uiPriority w:val="9"/>
+    <w:semiHidden/>
+    <w:rsid w:val="00C3725C"/>
+    <w:rPr>
+      <w:rFonts w:asciiTheme="majorHAnsi" w:eastAsiaTheme="majorEastAsia" w:hAnsiTheme="majorHAnsi" w:cstheme="majorBidi"/>
+      <w:color w:val="2E74B5" w:themeColor="accent1" w:themeShade="BF"/>
+      <w:sz w:val="26"/>
+      <w:szCs w:val="26"/>
     </w:rPr>
   </w:style>
 </w:styles>
